--- a/artefatos/especificacaoCasoDeUso/EspecificacaoManterUsuario.docx
+++ b/artefatos/especificacaoCasoDeUso/EspecificacaoManterUsuario.docx
@@ -1,6 +1,6 @@
 
 <file path=word/document.xml><?xml version="1.0" encoding="utf-8"?>
-<w:document xmlns:wpc="http://schemas.microsoft.com/office/word/2010/wordprocessingCanvas" xmlns:mc="http://schemas.openxmlformats.org/markup-compatibility/2006" xmlns:o="urn:schemas-microsoft-com:office:office" xmlns:r="http://schemas.openxmlformats.org/officeDocument/2006/relationships" xmlns:m="http://schemas.openxmlformats.org/officeDocument/2006/math" xmlns:v="urn:schemas-microsoft-com:vml" xmlns:wp14="http://schemas.microsoft.com/office/word/2010/wordprocessingDrawing" xmlns:wp="http://schemas.openxmlformats.org/drawingml/2006/wordprocessingDrawing" xmlns:w10="urn:schemas-microsoft-com:office:word" xmlns:w="http://schemas.openxmlformats.org/wordprocessingml/2006/main" xmlns:w14="http://schemas.microsoft.com/office/word/2010/wordml" xmlns:w15="http://schemas.microsoft.com/office/word/2012/wordml" xmlns:wpg="http://schemas.microsoft.com/office/word/2010/wordprocessingGroup" xmlns:wpi="http://schemas.microsoft.com/office/word/2010/wordprocessingInk" xmlns:wne="http://schemas.microsoft.com/office/word/2006/wordml" xmlns:wps="http://schemas.microsoft.com/office/word/2010/wordprocessingShape" mc:Ignorable="w14 w15 wp14">
+<w:document xmlns:wpc="http://schemas.microsoft.com/office/word/2010/wordprocessingCanvas" xmlns:mc="http://schemas.openxmlformats.org/markup-compatibility/2006" xmlns:o="urn:schemas-microsoft-com:office:office" xmlns:r="http://schemas.openxmlformats.org/officeDocument/2006/relationships" xmlns:m="http://schemas.openxmlformats.org/officeDocument/2006/math" xmlns:v="urn:schemas-microsoft-com:vml" xmlns:wp14="http://schemas.microsoft.com/office/word/2010/wordprocessingDrawing" xmlns:wp="http://schemas.openxmlformats.org/drawingml/2006/wordprocessingDrawing" xmlns:w10="urn:schemas-microsoft-com:office:word" xmlns:w="http://schemas.openxmlformats.org/wordprocessingml/2006/main" xmlns:w14="http://schemas.microsoft.com/office/word/2010/wordml" xmlns:wpg="http://schemas.microsoft.com/office/word/2010/wordprocessingGroup" xmlns:wpi="http://schemas.microsoft.com/office/word/2010/wordprocessingInk" xmlns:wne="http://schemas.microsoft.com/office/word/2006/wordml" xmlns:wps="http://schemas.microsoft.com/office/word/2010/wordprocessingShape" mc:Ignorable="w14 wp14">
   <w:body>
     <w:p>
       <w:pPr>
@@ -8,30 +8,116 @@
         <w:jc w:val="center"/>
         <w:rPr>
           <w:b/>
+          <w:sz w:val="28"/>
+          <w:szCs w:val="28"/>
         </w:rPr>
       </w:pPr>
       <w:r>
+        <w:rPr>
+          <w:b/>
+          <w:sz w:val="28"/>
+          <w:szCs w:val="28"/>
+        </w:rPr>
+        <w:t>Caso de Uso de Administrador</w:t>
+      </w:r>
+    </w:p>
+    <w:p>
+      <w:pPr>
         <w:rPr>
           <w:b/>
         </w:rPr>
-        <w:t xml:space="preserve">Especificação </w:t>
-      </w:r>
-      <w:proofErr w:type="spellStart"/>
+      </w:pPr>
       <w:r>
         <w:rPr>
           <w:b/>
         </w:rPr>
-        <w:t>ManterUsuario</w:t>
-      </w:r>
-      <w:proofErr w:type="spellEnd"/>
+        <w:t xml:space="preserve">Especificação: </w:t>
+      </w:r>
+      <w:r>
+        <w:t>Manter usuário</w:t>
+      </w:r>
     </w:p>
     <w:p>
       <w:pPr>
-        <w:pStyle w:val="PargrafodaLista"/>
-        <w:numPr>
-          <w:ilvl w:val="0"/>
-          <w:numId w:val="10"/>
-        </w:numPr>
+        <w:rPr>
+          <w:b/>
+          <w:color w:val="000000" w:themeColor="text1"/>
+        </w:rPr>
+      </w:pPr>
+      <w:r>
+        <w:rPr>
+          <w:b/>
+          <w:noProof/>
+          <w:color w:val="000000" w:themeColor="text1"/>
+          <w:lang w:eastAsia="pt-BR"/>
+        </w:rPr>
+        <mc:AlternateContent>
+          <mc:Choice Requires="wps">
+            <w:drawing>
+              <wp:anchor distT="0" distB="0" distL="114300" distR="114300" simplePos="0" relativeHeight="251659264" behindDoc="0" locked="0" layoutInCell="1" allowOverlap="1" wp14:anchorId="1DCFEE84" wp14:editId="4CFE019D">
+                <wp:simplePos x="0" y="0"/>
+                <wp:positionH relativeFrom="column">
+                  <wp:posOffset>5715</wp:posOffset>
+                </wp:positionH>
+                <wp:positionV relativeFrom="paragraph">
+                  <wp:posOffset>98425</wp:posOffset>
+                </wp:positionV>
+                <wp:extent cx="6267450" cy="0"/>
+                <wp:effectExtent l="0" t="0" r="19050" b="19050"/>
+                <wp:wrapNone/>
+                <wp:docPr id="1" name="Conector reto 1"/>
+                <wp:cNvGraphicFramePr/>
+                <a:graphic xmlns:a="http://schemas.openxmlformats.org/drawingml/2006/main">
+                  <a:graphicData uri="http://schemas.microsoft.com/office/word/2010/wordprocessingShape">
+                    <wps:wsp>
+                      <wps:cNvCnPr/>
+                      <wps:spPr>
+                        <a:xfrm>
+                          <a:off x="0" y="0"/>
+                          <a:ext cx="6267450" cy="0"/>
+                        </a:xfrm>
+                        <a:prstGeom prst="line">
+                          <a:avLst/>
+                        </a:prstGeom>
+                        <a:ln>
+                          <a:solidFill>
+                            <a:schemeClr val="tx1"/>
+                          </a:solidFill>
+                        </a:ln>
+                      </wps:spPr>
+                      <wps:style>
+                        <a:lnRef idx="1">
+                          <a:schemeClr val="accent1"/>
+                        </a:lnRef>
+                        <a:fillRef idx="0">
+                          <a:schemeClr val="accent1"/>
+                        </a:fillRef>
+                        <a:effectRef idx="0">
+                          <a:schemeClr val="accent1"/>
+                        </a:effectRef>
+                        <a:fontRef idx="minor">
+                          <a:schemeClr val="tx1"/>
+                        </a:fontRef>
+                      </wps:style>
+                      <wps:bodyPr/>
+                    </wps:wsp>
+                  </a:graphicData>
+                </a:graphic>
+              </wp:anchor>
+            </w:drawing>
+          </mc:Choice>
+          <mc:Fallback>
+            <w:pict>
+              <v:line id="Conector reto 1" o:spid="_x0000_s1026" style="position:absolute;z-index:251659264;visibility:visible;mso-wrap-style:square;mso-wrap-distance-left:9pt;mso-wrap-distance-top:0;mso-wrap-distance-right:9pt;mso-wrap-distance-bottom:0;mso-position-horizontal:absolute;mso-position-horizontal-relative:text;mso-position-vertical:absolute;mso-position-vertical-relative:text" from=".45pt,7.75pt" to="493.95pt,7.75pt" o:gfxdata="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" strokecolor="black [3213]" strokeweight=".5pt">
+                <v:stroke joinstyle="miter"/>
+              </v:line>
+            </w:pict>
+          </mc:Fallback>
+        </mc:AlternateContent>
+      </w:r>
+    </w:p>
+    <w:p>
+      <w:pPr>
         <w:rPr>
           <w:b/>
         </w:rPr>
@@ -40,28 +126,14 @@
         <w:rPr>
           <w:b/>
         </w:rPr>
-        <w:t>Ator:</w:t>
+        <w:t xml:space="preserve">Ator: </w:t>
+      </w:r>
+      <w:r>
+        <w:t>Administrador</w:t>
       </w:r>
     </w:p>
     <w:p>
       <w:pPr>
-        <w:pStyle w:val="PargrafodaLista"/>
-        <w:numPr>
-          <w:ilvl w:val="1"/>
-          <w:numId w:val="10"/>
-        </w:numPr>
-      </w:pPr>
-      <w:r>
-        <w:t xml:space="preserve"> Administrador.</w:t>
-      </w:r>
-    </w:p>
-    <w:p>
-      <w:pPr>
-        <w:pStyle w:val="PargrafodaLista"/>
-        <w:numPr>
-          <w:ilvl w:val="0"/>
-          <w:numId w:val="10"/>
-        </w:numPr>
         <w:rPr>
           <w:b/>
         </w:rPr>
@@ -74,13 +146,9 @@
       </w:r>
     </w:p>
     <w:p>
-      <w:pPr>
-        <w:pStyle w:val="PargrafodaLista"/>
-        <w:numPr>
-          <w:ilvl w:val="1"/>
-          <w:numId w:val="10"/>
-        </w:numPr>
-      </w:pPr>
+      <w:r>
+        <w:t xml:space="preserve">1. </w:t>
+      </w:r>
       <w:r>
         <w:t xml:space="preserve">Administrador estar </w:t>
       </w:r>
@@ -95,11 +163,6 @@
     </w:p>
     <w:p>
       <w:pPr>
-        <w:pStyle w:val="PargrafodaLista"/>
-        <w:numPr>
-          <w:ilvl w:val="0"/>
-          <w:numId w:val="10"/>
-        </w:numPr>
         <w:rPr>
           <w:b/>
         </w:rPr>
@@ -112,13 +175,9 @@
       </w:r>
     </w:p>
     <w:p>
-      <w:pPr>
-        <w:pStyle w:val="PargrafodaLista"/>
-        <w:numPr>
-          <w:ilvl w:val="1"/>
-          <w:numId w:val="10"/>
-        </w:numPr>
-      </w:pPr>
+      <w:r>
+        <w:t xml:space="preserve">1. </w:t>
+      </w:r>
       <w:r>
         <w:t xml:space="preserve">O usuário fica habilitado a efetuar </w:t>
       </w:r>
@@ -132,20 +191,327 @@
       </w:r>
     </w:p>
     <w:p>
-      <w:pPr>
-        <w:pStyle w:val="PargrafodaLista"/>
-        <w:numPr>
-          <w:ilvl w:val="1"/>
-          <w:numId w:val="10"/>
-        </w:numPr>
-      </w:pPr>
+      <w:r>
+        <w:t xml:space="preserve">2. </w:t>
+      </w:r>
       <w:r>
         <w:t>O usuário estará salvo no sistema.</w:t>
+      </w:r>
+    </w:p>
+    <w:p>
+      <w:pPr>
+        <w:rPr>
+          <w:sz w:val="26"/>
+          <w:szCs w:val="26"/>
+        </w:rPr>
+      </w:pPr>
+      <w:r>
+        <w:rPr>
+          <w:b/>
+          <w:sz w:val="26"/>
+          <w:szCs w:val="26"/>
+        </w:rPr>
+        <w:t>Fluxo</w:t>
+      </w:r>
+      <w:r>
+        <w:rPr>
+          <w:sz w:val="26"/>
+          <w:szCs w:val="26"/>
+        </w:rPr>
+        <w:t>: Cadastrar Usuário</w:t>
       </w:r>
     </w:p>
     <w:tbl>
       <w:tblPr>
         <w:tblStyle w:val="Tabelacomgrade"/>
+        <w:tblpPr w:leftFromText="141" w:rightFromText="141" w:vertAnchor="text" w:horzAnchor="margin" w:tblpY="35"/>
+        <w:tblW w:w="0" w:type="auto"/>
+        <w:tblLook w:val="04A0" w:firstRow="1" w:lastRow="0" w:firstColumn="1" w:lastColumn="0" w:noHBand="0" w:noVBand="1"/>
+      </w:tblPr>
+      <w:tblGrid>
+        <w:gridCol w:w="4247"/>
+        <w:gridCol w:w="4247"/>
+      </w:tblGrid>
+      <w:tr>
+        <w:tc>
+          <w:tcPr>
+            <w:tcW w:w="4247" w:type="dxa"/>
+          </w:tcPr>
+          <w:p>
+            <w:pPr>
+              <w:rPr>
+                <w:b/>
+                <w:sz w:val="28"/>
+                <w:szCs w:val="28"/>
+              </w:rPr>
+            </w:pPr>
+            <w:r>
+              <w:rPr>
+                <w:b/>
+                <w:sz w:val="28"/>
+                <w:szCs w:val="28"/>
+              </w:rPr>
+              <w:t>Ator</w:t>
+            </w:r>
+          </w:p>
+        </w:tc>
+        <w:tc>
+          <w:tcPr>
+            <w:tcW w:w="4247" w:type="dxa"/>
+          </w:tcPr>
+          <w:p>
+            <w:pPr>
+              <w:rPr>
+                <w:b/>
+                <w:sz w:val="28"/>
+                <w:szCs w:val="28"/>
+              </w:rPr>
+            </w:pPr>
+            <w:r>
+              <w:rPr>
+                <w:b/>
+                <w:sz w:val="28"/>
+                <w:szCs w:val="28"/>
+              </w:rPr>
+              <w:t>Sistema</w:t>
+            </w:r>
+          </w:p>
+        </w:tc>
+      </w:tr>
+      <w:tr>
+        <w:tc>
+          <w:tcPr>
+            <w:tcW w:w="4247" w:type="dxa"/>
+          </w:tcPr>
+          <w:p/>
+          <w:p>
+            <w:r>
+              <w:t xml:space="preserve">1. </w:t>
+            </w:r>
+            <w:r>
+              <w:t>Informar nome do usuário;</w:t>
+            </w:r>
+          </w:p>
+          <w:p>
+            <w:r>
+              <w:t xml:space="preserve">2. </w:t>
+            </w:r>
+            <w:r>
+              <w:t>Informar senha;</w:t>
+            </w:r>
+          </w:p>
+          <w:p>
+            <w:r>
+              <w:t xml:space="preserve">3. </w:t>
+            </w:r>
+            <w:r>
+              <w:t>Informar senha novamente para confirmar;</w:t>
+            </w:r>
+          </w:p>
+          <w:p>
+            <w:r>
+              <w:t xml:space="preserve">4. </w:t>
+            </w:r>
+            <w:r>
+              <w:t xml:space="preserve">Informar </w:t>
+            </w:r>
+            <w:proofErr w:type="spellStart"/>
+            <w:r>
+              <w:t>email</w:t>
+            </w:r>
+            <w:proofErr w:type="spellEnd"/>
+            <w:r>
+              <w:t>;</w:t>
+            </w:r>
+          </w:p>
+          <w:p>
+            <w:r>
+              <w:t xml:space="preserve">5. </w:t>
+            </w:r>
+            <w:r>
+              <w:t>Informar nome da pessoa;</w:t>
+            </w:r>
+          </w:p>
+          <w:p>
+            <w:r>
+              <w:t xml:space="preserve">6. </w:t>
+            </w:r>
+            <w:r>
+              <w:t>Salvar.</w:t>
+            </w:r>
+          </w:p>
+        </w:tc>
+        <w:tc>
+          <w:tcPr>
+            <w:tcW w:w="4247" w:type="dxa"/>
+          </w:tcPr>
+          <w:p/>
+          <w:p>
+            <w:r>
+              <w:t xml:space="preserve">7. </w:t>
+            </w:r>
+            <w:r>
+              <w:t>Validar campos obrigatórios:</w:t>
+            </w:r>
+          </w:p>
+          <w:p>
+            <w:pPr>
+              <w:pStyle w:val="PargrafodaLista"/>
+              <w:numPr>
+                <w:ilvl w:val="1"/>
+                <w:numId w:val="15"/>
+              </w:numPr>
+            </w:pPr>
+            <w:proofErr w:type="spellStart"/>
+            <w:r>
+              <w:t>Login</w:t>
+            </w:r>
+            <w:proofErr w:type="spellEnd"/>
+            <w:r>
+              <w:t>;</w:t>
+            </w:r>
+          </w:p>
+          <w:p>
+            <w:pPr>
+              <w:pStyle w:val="PargrafodaLista"/>
+              <w:numPr>
+                <w:ilvl w:val="1"/>
+                <w:numId w:val="15"/>
+              </w:numPr>
+            </w:pPr>
+            <w:r>
+              <w:t>Senha;</w:t>
+            </w:r>
+          </w:p>
+          <w:p>
+            <w:pPr>
+              <w:pStyle w:val="PargrafodaLista"/>
+              <w:numPr>
+                <w:ilvl w:val="1"/>
+                <w:numId w:val="15"/>
+              </w:numPr>
+            </w:pPr>
+            <w:r>
+              <w:t>Confirmação de senha;</w:t>
+            </w:r>
+          </w:p>
+          <w:p>
+            <w:pPr>
+              <w:pStyle w:val="PargrafodaLista"/>
+              <w:numPr>
+                <w:ilvl w:val="1"/>
+                <w:numId w:val="15"/>
+              </w:numPr>
+            </w:pPr>
+            <w:proofErr w:type="spellStart"/>
+            <w:r>
+              <w:t>Email</w:t>
+            </w:r>
+            <w:proofErr w:type="spellEnd"/>
+            <w:r>
+              <w:t>;</w:t>
+            </w:r>
+          </w:p>
+          <w:p>
+            <w:pPr>
+              <w:pStyle w:val="PargrafodaLista"/>
+              <w:numPr>
+                <w:ilvl w:val="1"/>
+                <w:numId w:val="15"/>
+              </w:numPr>
+            </w:pPr>
+            <w:r>
+              <w:t>Nome.</w:t>
+            </w:r>
+          </w:p>
+          <w:p>
+            <w:pPr>
+              <w:pStyle w:val="PargrafodaLista"/>
+              <w:numPr>
+                <w:ilvl w:val="0"/>
+                <w:numId w:val="15"/>
+              </w:numPr>
+            </w:pPr>
+            <w:r>
+              <w:t>Validar se senha está preenchida dentro dos critérios definidos;</w:t>
+            </w:r>
+          </w:p>
+          <w:p>
+            <w:pPr>
+              <w:pStyle w:val="PargrafodaLista"/>
+              <w:numPr>
+                <w:ilvl w:val="1"/>
+                <w:numId w:val="15"/>
+              </w:numPr>
+            </w:pPr>
+            <w:r>
+              <w:t>Mínimo de 6 caracteres;</w:t>
+            </w:r>
+          </w:p>
+          <w:p>
+            <w:pPr>
+              <w:pStyle w:val="PargrafodaLista"/>
+              <w:numPr>
+                <w:ilvl w:val="1"/>
+                <w:numId w:val="15"/>
+              </w:numPr>
+            </w:pPr>
+            <w:r>
+              <w:t>Máximo de 16 caracteres;</w:t>
+            </w:r>
+          </w:p>
+          <w:p>
+            <w:pPr>
+              <w:pStyle w:val="PargrafodaLista"/>
+              <w:numPr>
+                <w:ilvl w:val="1"/>
+                <w:numId w:val="15"/>
+              </w:numPr>
+            </w:pPr>
+            <w:r>
+              <w:t>Pode utilizar letras e números.</w:t>
+            </w:r>
+          </w:p>
+          <w:p>
+            <w:pPr>
+              <w:pStyle w:val="PargrafodaLista"/>
+              <w:numPr>
+                <w:ilvl w:val="0"/>
+                <w:numId w:val="15"/>
+              </w:numPr>
+            </w:pPr>
+            <w:r>
+              <w:t>Validar se confirmação de senha confere com a senha;</w:t>
+            </w:r>
+          </w:p>
+          <w:p>
+            <w:pPr>
+              <w:pStyle w:val="PargrafodaLista"/>
+              <w:numPr>
+                <w:ilvl w:val="0"/>
+                <w:numId w:val="15"/>
+              </w:numPr>
+            </w:pPr>
+            <w:r>
+              <w:t xml:space="preserve">Validar se </w:t>
+            </w:r>
+            <w:proofErr w:type="spellStart"/>
+            <w:r>
+              <w:t>email</w:t>
+            </w:r>
+            <w:proofErr w:type="spellEnd"/>
+            <w:r>
+              <w:t xml:space="preserve"> está dentro do padrão.</w:t>
+            </w:r>
+          </w:p>
+        </w:tc>
+      </w:tr>
+    </w:tbl>
+    <w:p/>
+    <w:tbl>
+      <w:tblPr>
+        <w:tblStyle w:val="Tabelacomgrade"/>
+        <w:tblpPr w:leftFromText="141" w:rightFromText="141" w:vertAnchor="text" w:tblpY="20"/>
         <w:tblW w:w="0" w:type="auto"/>
         <w:tblLook w:val="04A0" w:firstRow="1" w:lastRow="0" w:firstColumn="1" w:lastColumn="0" w:noHBand="0" w:noVBand="1"/>
       </w:tblPr>
@@ -172,23 +538,493 @@
                 <w:sz w:val="28"/>
                 <w:szCs w:val="28"/>
               </w:rPr>
-              <w:t xml:space="preserve">Fluxo </w:t>
+              <w:t>Fluxo Alternativo A</w:t>
+            </w:r>
+          </w:p>
+          <w:p/>
+          <w:p>
+            <w:pPr>
+              <w:pStyle w:val="PargrafodaLista"/>
+              <w:numPr>
+                <w:ilvl w:val="0"/>
+                <w:numId w:val="6"/>
+              </w:numPr>
+            </w:pPr>
+            <w:r>
+              <w:t xml:space="preserve">No passo 7 do Fluxo </w:t>
             </w:r>
             <w:proofErr w:type="spellStart"/>
             <w:r>
+              <w:t>CadastrarUsuario</w:t>
+            </w:r>
+            <w:proofErr w:type="spellEnd"/>
+            <w:r>
+              <w:t>, caso haja algum campo obrigatório não preenchido:</w:t>
+            </w:r>
+          </w:p>
+          <w:p>
+            <w:pPr>
+              <w:pStyle w:val="PargrafodaLista"/>
+              <w:numPr>
+                <w:ilvl w:val="0"/>
+                <w:numId w:val="6"/>
+              </w:numPr>
+            </w:pPr>
+            <w:r>
+              <w:t>O sistema informa o erro ao ator:</w:t>
+            </w:r>
+          </w:p>
+          <w:p>
+            <w:pPr>
+              <w:pStyle w:val="PargrafodaLista"/>
+              <w:numPr>
+                <w:ilvl w:val="0"/>
+                <w:numId w:val="6"/>
+              </w:numPr>
+            </w:pPr>
+            <w:r>
+              <w:t xml:space="preserve">O fluxo retorna ao passo 1 do Fluxo </w:t>
+            </w:r>
+            <w:proofErr w:type="spellStart"/>
+            <w:r>
+              <w:t>CadastrarUsuario</w:t>
+            </w:r>
+            <w:proofErr w:type="spellEnd"/>
+            <w:r>
+              <w:t xml:space="preserve">. </w:t>
+            </w:r>
+          </w:p>
+        </w:tc>
+      </w:tr>
+      <w:tr>
+        <w:tc>
+          <w:tcPr>
+            <w:tcW w:w="8494" w:type="dxa"/>
+          </w:tcPr>
+          <w:p>
+            <w:pPr>
+              <w:jc w:val="center"/>
               <w:rPr>
                 <w:b/>
                 <w:sz w:val="28"/>
                 <w:szCs w:val="28"/>
               </w:rPr>
+            </w:pPr>
+            <w:r>
+              <w:rPr>
+                <w:b/>
+                <w:sz w:val="28"/>
+                <w:szCs w:val="28"/>
+              </w:rPr>
+              <w:t>Fluxo Alternativo B</w:t>
+            </w:r>
+          </w:p>
+          <w:p/>
+          <w:p>
+            <w:pPr>
+              <w:pStyle w:val="PargrafodaLista"/>
+              <w:numPr>
+                <w:ilvl w:val="0"/>
+                <w:numId w:val="7"/>
+              </w:numPr>
+            </w:pPr>
+            <w:r>
+              <w:t xml:space="preserve">No passo 8 do Fluxo </w:t>
+            </w:r>
+            <w:proofErr w:type="spellStart"/>
+            <w:r>
               <w:t>CadastrarUsuario</w:t>
             </w:r>
             <w:proofErr w:type="spellEnd"/>
+            <w:r>
+              <w:t>, caso a senha digitada não esteja dentro dos critérios estabelecidos:</w:t>
+            </w:r>
+          </w:p>
+          <w:p>
+            <w:pPr>
+              <w:pStyle w:val="PargrafodaLista"/>
+              <w:numPr>
+                <w:ilvl w:val="0"/>
+                <w:numId w:val="7"/>
+              </w:numPr>
+            </w:pPr>
+            <w:r>
+              <w:t>O sistema informa o erro ao ator;</w:t>
+            </w:r>
+          </w:p>
+          <w:p>
+            <w:pPr>
+              <w:pStyle w:val="PargrafodaLista"/>
+              <w:numPr>
+                <w:ilvl w:val="0"/>
+                <w:numId w:val="7"/>
+              </w:numPr>
+            </w:pPr>
+            <w:r>
+              <w:t xml:space="preserve">O fluxo retorna ao passo 1 do Fluxo </w:t>
+            </w:r>
+            <w:proofErr w:type="spellStart"/>
+            <w:r>
+              <w:t>CadastrarUsuario</w:t>
+            </w:r>
+            <w:proofErr w:type="spellEnd"/>
+            <w:r>
+              <w:t>;</w:t>
+            </w:r>
+          </w:p>
+        </w:tc>
+      </w:tr>
+      <w:tr>
+        <w:tc>
+          <w:tcPr>
+            <w:tcW w:w="8494" w:type="dxa"/>
+          </w:tcPr>
+          <w:p>
+            <w:pPr>
+              <w:rPr>
+                <w:b/>
+                <w:sz w:val="28"/>
+                <w:szCs w:val="28"/>
+              </w:rPr>
+            </w:pPr>
+          </w:p>
+          <w:p>
+            <w:pPr>
+              <w:jc w:val="center"/>
+              <w:rPr>
+                <w:b/>
+                <w:sz w:val="28"/>
+                <w:szCs w:val="28"/>
+              </w:rPr>
+            </w:pPr>
+            <w:r>
+              <w:rPr>
+                <w:b/>
+                <w:sz w:val="28"/>
+                <w:szCs w:val="28"/>
+              </w:rPr>
+              <w:t>Fluxo Alternativo C</w:t>
+            </w:r>
+          </w:p>
+          <w:p/>
+          <w:p>
+            <w:r>
+              <w:lastRenderedPageBreak/>
+              <w:t xml:space="preserve">1. No passo </w:t>
+            </w:r>
+            <w:proofErr w:type="gramStart"/>
+            <w:r>
+              <w:t>9</w:t>
+            </w:r>
+            <w:proofErr w:type="gramEnd"/>
+            <w:r>
+              <w:t xml:space="preserve"> do Fluxo Básico, caso a confirmação de senha não confere com a senha:</w:t>
+            </w:r>
+          </w:p>
+          <w:p>
+            <w:r>
+              <w:t>2. O sistema informa o erro ao ator;</w:t>
+            </w:r>
+          </w:p>
+          <w:p>
+            <w:r>
+              <w:t xml:space="preserve">3. O fluxo retorna ao passo </w:t>
+            </w:r>
+            <w:proofErr w:type="gramStart"/>
+            <w:r>
+              <w:t>1</w:t>
+            </w:r>
+            <w:proofErr w:type="gramEnd"/>
+            <w:r>
+              <w:t xml:space="preserve"> do Fluxo </w:t>
+            </w:r>
+            <w:proofErr w:type="spellStart"/>
+            <w:r>
+              <w:t>CadastrarUsuario</w:t>
+            </w:r>
+            <w:proofErr w:type="spellEnd"/>
+            <w:r>
+              <w:t>.</w:t>
+            </w:r>
+          </w:p>
+        </w:tc>
+      </w:tr>
+      <w:tr>
+        <w:tc>
+          <w:tcPr>
+            <w:tcW w:w="8494" w:type="dxa"/>
+          </w:tcPr>
+          <w:p>
+            <w:pPr>
+              <w:jc w:val="center"/>
+              <w:rPr>
+                <w:b/>
+                <w:sz w:val="28"/>
+                <w:szCs w:val="28"/>
+              </w:rPr>
+            </w:pPr>
+            <w:r>
+              <w:rPr>
+                <w:b/>
+                <w:sz w:val="28"/>
+                <w:szCs w:val="28"/>
+              </w:rPr>
+              <w:lastRenderedPageBreak/>
+              <w:t>Fluxo Alternativo D</w:t>
+            </w:r>
+          </w:p>
+          <w:p/>
+          <w:p>
+            <w:r>
+              <w:t xml:space="preserve">1. No passo 10 do Fluxo </w:t>
+            </w:r>
+            <w:proofErr w:type="spellStart"/>
+            <w:proofErr w:type="gramStart"/>
+            <w:r>
+              <w:t>CadastrarUsuario</w:t>
+            </w:r>
+            <w:proofErr w:type="spellEnd"/>
+            <w:proofErr w:type="gramEnd"/>
+            <w:r>
+              <w:t xml:space="preserve">, caso o </w:t>
+            </w:r>
+            <w:proofErr w:type="spellStart"/>
+            <w:r>
+              <w:t>email</w:t>
+            </w:r>
+            <w:proofErr w:type="spellEnd"/>
+            <w:r>
+              <w:t xml:space="preserve"> inserido não esteja dentro do padrão:</w:t>
+            </w:r>
+          </w:p>
+          <w:p>
+            <w:r>
+              <w:t>2. O sistema informa o erro ao ator;</w:t>
+            </w:r>
+          </w:p>
+          <w:p>
+            <w:r>
+              <w:t xml:space="preserve">3. O fluxo retorna ao passo </w:t>
+            </w:r>
+            <w:proofErr w:type="gramStart"/>
+            <w:r>
+              <w:t>1</w:t>
+            </w:r>
+            <w:proofErr w:type="gramEnd"/>
+            <w:r>
+              <w:t xml:space="preserve"> do Fluxo </w:t>
+            </w:r>
+            <w:proofErr w:type="spellStart"/>
+            <w:r>
+              <w:t>CadastrarUsuario</w:t>
+            </w:r>
+            <w:proofErr w:type="spellEnd"/>
+            <w:r>
+              <w:t>.</w:t>
+            </w:r>
           </w:p>
         </w:tc>
       </w:tr>
     </w:tbl>
-    <w:p/>
+    <w:p>
+      <w:pPr>
+        <w:rPr>
+          <w:b/>
+          <w:color w:val="000000" w:themeColor="text1"/>
+        </w:rPr>
+      </w:pPr>
+    </w:p>
+    <w:p>
+      <w:pPr>
+        <w:rPr>
+          <w:b/>
+          <w:color w:val="000000" w:themeColor="text1"/>
+        </w:rPr>
+      </w:pPr>
+      <w:r>
+        <w:rPr>
+          <w:b/>
+          <w:noProof/>
+          <w:color w:val="000000" w:themeColor="text1"/>
+          <w:lang w:eastAsia="pt-BR"/>
+        </w:rPr>
+        <mc:AlternateContent>
+          <mc:Choice Requires="wps">
+            <w:drawing>
+              <wp:anchor distT="0" distB="0" distL="114300" distR="114300" simplePos="0" relativeHeight="251661312" behindDoc="0" locked="0" layoutInCell="1" allowOverlap="1" wp14:anchorId="1390C1AB" wp14:editId="33627E29">
+                <wp:simplePos x="0" y="0"/>
+                <wp:positionH relativeFrom="column">
+                  <wp:posOffset>5715</wp:posOffset>
+                </wp:positionH>
+                <wp:positionV relativeFrom="paragraph">
+                  <wp:posOffset>98425</wp:posOffset>
+                </wp:positionV>
+                <wp:extent cx="6267450" cy="0"/>
+                <wp:effectExtent l="0" t="0" r="19050" b="19050"/>
+                <wp:wrapNone/>
+                <wp:docPr id="2" name="Conector reto 2"/>
+                <wp:cNvGraphicFramePr/>
+                <a:graphic xmlns:a="http://schemas.openxmlformats.org/drawingml/2006/main">
+                  <a:graphicData uri="http://schemas.microsoft.com/office/word/2010/wordprocessingShape">
+                    <wps:wsp>
+                      <wps:cNvCnPr/>
+                      <wps:spPr>
+                        <a:xfrm>
+                          <a:off x="0" y="0"/>
+                          <a:ext cx="6267450" cy="0"/>
+                        </a:xfrm>
+                        <a:prstGeom prst="line">
+                          <a:avLst/>
+                        </a:prstGeom>
+                        <a:ln>
+                          <a:solidFill>
+                            <a:schemeClr val="tx1"/>
+                          </a:solidFill>
+                        </a:ln>
+                      </wps:spPr>
+                      <wps:style>
+                        <a:lnRef idx="1">
+                          <a:schemeClr val="accent1"/>
+                        </a:lnRef>
+                        <a:fillRef idx="0">
+                          <a:schemeClr val="accent1"/>
+                        </a:fillRef>
+                        <a:effectRef idx="0">
+                          <a:schemeClr val="accent1"/>
+                        </a:effectRef>
+                        <a:fontRef idx="minor">
+                          <a:schemeClr val="tx1"/>
+                        </a:fontRef>
+                      </wps:style>
+                      <wps:bodyPr/>
+                    </wps:wsp>
+                  </a:graphicData>
+                </a:graphic>
+              </wp:anchor>
+            </w:drawing>
+          </mc:Choice>
+          <mc:Fallback>
+            <w:pict>
+              <v:line id="Conector reto 2" o:spid="_x0000_s1026" style="position:absolute;z-index:251661312;visibility:visible;mso-wrap-style:square;mso-wrap-distance-left:9pt;mso-wrap-distance-top:0;mso-wrap-distance-right:9pt;mso-wrap-distance-bottom:0;mso-position-horizontal:absolute;mso-position-horizontal-relative:text;mso-position-vertical:absolute;mso-position-vertical-relative:text" from=".45pt,7.75pt" to="493.95pt,7.75pt" o:gfxdata="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" strokecolor="black [3213]" strokeweight=".5pt">
+                <v:stroke joinstyle="miter"/>
+              </v:line>
+            </w:pict>
+          </mc:Fallback>
+        </mc:AlternateContent>
+      </w:r>
+    </w:p>
+    <w:p>
+      <w:r>
+        <w:rPr>
+          <w:b/>
+        </w:rPr>
+        <w:t>Ator</w:t>
+      </w:r>
+      <w:r>
+        <w:t>:</w:t>
+      </w:r>
+      <w:r>
+        <w:t xml:space="preserve"> Administrador.</w:t>
+      </w:r>
+    </w:p>
+    <w:p>
+      <w:pPr>
+        <w:rPr>
+          <w:b/>
+        </w:rPr>
+      </w:pPr>
+      <w:r>
+        <w:rPr>
+          <w:b/>
+        </w:rPr>
+        <w:t>Pré-condições:</w:t>
+      </w:r>
+    </w:p>
+    <w:p>
+      <w:r>
+        <w:t xml:space="preserve">1. </w:t>
+      </w:r>
+      <w:r>
+        <w:t xml:space="preserve">Administrador estar </w:t>
+      </w:r>
+      <w:proofErr w:type="spellStart"/>
+      <w:r>
+        <w:t>logado</w:t>
+      </w:r>
+      <w:proofErr w:type="spellEnd"/>
+      <w:r>
+        <w:t xml:space="preserve"> no sistema.</w:t>
+      </w:r>
+    </w:p>
+    <w:p>
+      <w:r>
+        <w:t xml:space="preserve">2. </w:t>
+      </w:r>
+      <w:r>
+        <w:t>O usuário estar cadastrado no sistema.</w:t>
+      </w:r>
+    </w:p>
+    <w:p>
+      <w:pPr>
+        <w:rPr>
+          <w:b/>
+        </w:rPr>
+      </w:pPr>
+      <w:r>
+        <w:rPr>
+          <w:b/>
+        </w:rPr>
+        <w:t>Pós-condições:</w:t>
+      </w:r>
+    </w:p>
+    <w:p>
+      <w:r>
+        <w:t xml:space="preserve">1. </w:t>
+      </w:r>
+      <w:r>
+        <w:t xml:space="preserve">O usuário fica habilitado a efetuar </w:t>
+      </w:r>
+      <w:proofErr w:type="spellStart"/>
+      <w:r>
+        <w:t>login</w:t>
+      </w:r>
+      <w:proofErr w:type="spellEnd"/>
+      <w:r>
+        <w:t xml:space="preserve"> no sistema.</w:t>
+      </w:r>
+    </w:p>
+    <w:p>
+      <w:r>
+        <w:t xml:space="preserve">2. </w:t>
+      </w:r>
+      <w:r>
+        <w:t>As informações alteradas devem ser gravadas.</w:t>
+      </w:r>
+    </w:p>
+    <w:p>
+      <w:pPr>
+        <w:rPr>
+          <w:b/>
+          <w:sz w:val="26"/>
+          <w:szCs w:val="26"/>
+        </w:rPr>
+      </w:pPr>
+      <w:r>
+        <w:rPr>
+          <w:b/>
+          <w:sz w:val="26"/>
+          <w:szCs w:val="26"/>
+        </w:rPr>
+        <w:t xml:space="preserve">Fluxo: </w:t>
+      </w:r>
+      <w:r>
+        <w:rPr>
+          <w:sz w:val="26"/>
+          <w:szCs w:val="26"/>
+        </w:rPr>
+        <w:t>Editar</w:t>
+      </w:r>
+    </w:p>
     <w:tbl>
       <w:tblPr>
         <w:tblStyle w:val="Tabelacomgrade"/>
@@ -206,6 +1042,7 @@
           </w:tcPr>
           <w:p>
             <w:pPr>
+              <w:jc w:val="center"/>
               <w:rPr>
                 <w:b/>
                 <w:sz w:val="28"/>
@@ -228,6 +1065,7 @@
           </w:tcPr>
           <w:p>
             <w:pPr>
+              <w:jc w:val="center"/>
               <w:rPr>
                 <w:b/>
                 <w:sz w:val="28"/>
@@ -250,85 +1088,57 @@
           <w:tcPr>
             <w:tcW w:w="4247" w:type="dxa"/>
           </w:tcPr>
+          <w:p>
+            <w:r>
+              <w:t xml:space="preserve">1. </w:t>
+            </w:r>
+            <w:r>
+              <w:t>Pesquisa usuário</w:t>
+            </w:r>
+            <w:r>
+              <w:t>.</w:t>
+            </w:r>
+          </w:p>
           <w:p/>
           <w:p>
-            <w:pPr>
-              <w:pStyle w:val="PargrafodaLista"/>
-              <w:numPr>
-                <w:ilvl w:val="0"/>
-                <w:numId w:val="1"/>
-              </w:numPr>
-            </w:pPr>
-            <w:r>
-              <w:t>Informar nome do usuário;</w:t>
-            </w:r>
-          </w:p>
-          <w:p>
-            <w:pPr>
-              <w:pStyle w:val="PargrafodaLista"/>
-              <w:numPr>
-                <w:ilvl w:val="0"/>
-                <w:numId w:val="1"/>
-              </w:numPr>
-            </w:pPr>
-            <w:r>
-              <w:t>Informar senha;</w:t>
-            </w:r>
-          </w:p>
-          <w:p>
-            <w:pPr>
-              <w:pStyle w:val="PargrafodaLista"/>
-              <w:numPr>
-                <w:ilvl w:val="0"/>
-                <w:numId w:val="1"/>
-              </w:numPr>
-            </w:pPr>
-            <w:r>
-              <w:t>Informar senha novamente para confirmar;</w:t>
-            </w:r>
-          </w:p>
-          <w:p>
-            <w:pPr>
-              <w:pStyle w:val="PargrafodaLista"/>
-              <w:numPr>
-                <w:ilvl w:val="0"/>
-                <w:numId w:val="1"/>
-              </w:numPr>
-            </w:pPr>
-            <w:r>
-              <w:t xml:space="preserve">Informar </w:t>
-            </w:r>
-            <w:proofErr w:type="spellStart"/>
-            <w:r>
-              <w:t>email</w:t>
-            </w:r>
-            <w:proofErr w:type="spellEnd"/>
-            <w:r>
-              <w:t>;</w:t>
-            </w:r>
-          </w:p>
-          <w:p>
-            <w:pPr>
-              <w:pStyle w:val="PargrafodaLista"/>
-              <w:numPr>
-                <w:ilvl w:val="0"/>
-                <w:numId w:val="1"/>
-              </w:numPr>
-            </w:pPr>
-            <w:r>
-              <w:t>Informar nome da pessoa;</w:t>
-            </w:r>
-          </w:p>
-          <w:p>
-            <w:pPr>
-              <w:pStyle w:val="PargrafodaLista"/>
-              <w:numPr>
-                <w:ilvl w:val="0"/>
-                <w:numId w:val="1"/>
-              </w:numPr>
-            </w:pPr>
-            <w:r>
-              <w:t>Salvar.</w:t>
+            <w:r>
+              <w:t>3.</w:t>
+            </w:r>
+            <w:r>
+              <w:t xml:space="preserve"> </w:t>
+            </w:r>
+            <w:r>
+              <w:t>Seleciona opção</w:t>
+            </w:r>
+            <w:r>
+              <w:t xml:space="preserve"> Editar dados</w:t>
+            </w:r>
+            <w:r>
+              <w:t>.</w:t>
+            </w:r>
+          </w:p>
+          <w:p/>
+          <w:p>
+            <w:r>
+              <w:t>5</w:t>
+            </w:r>
+            <w:r>
+              <w:t>.</w:t>
+            </w:r>
+            <w:r>
+              <w:t xml:space="preserve"> </w:t>
+            </w:r>
+            <w:r>
+              <w:t>Edita os dados.</w:t>
+            </w:r>
+          </w:p>
+          <w:p/>
+          <w:p>
+            <w:r>
+              <w:t xml:space="preserve">6. </w:t>
+            </w:r>
+            <w:r>
+              <w:t>Confirma os dados.</w:t>
             </w:r>
           </w:p>
         </w:tc>
@@ -336,170 +1146,179 @@
           <w:tcPr>
             <w:tcW w:w="4247" w:type="dxa"/>
           </w:tcPr>
+          <w:p>
+            <w:r>
+              <w:t>2. Retorna o resultado da pesquisa.</w:t>
+            </w:r>
+          </w:p>
           <w:p/>
           <w:p>
+            <w:r>
+              <w:t>4</w:t>
+            </w:r>
+            <w:r>
+              <w:t xml:space="preserve">. </w:t>
+            </w:r>
+            <w:r>
+              <w:t>Abre</w:t>
+            </w:r>
+            <w:r>
+              <w:t xml:space="preserve"> formulário de edição</w:t>
+            </w:r>
+            <w:r>
+              <w:t>.</w:t>
+            </w:r>
+          </w:p>
+          <w:p/>
+          <w:p/>
+          <w:p/>
+          <w:p>
+            <w:r>
+              <w:t>7</w:t>
+            </w:r>
+            <w:r>
+              <w:t xml:space="preserve">. </w:t>
+            </w:r>
+            <w:r>
+              <w:t>Valida os dados.</w:t>
+            </w:r>
+          </w:p>
+          <w:p/>
+          <w:p>
+            <w:r>
+              <w:t>8</w:t>
+            </w:r>
+            <w:r>
+              <w:t>. Altera o registro no banco de dados.</w:t>
+            </w:r>
+          </w:p>
+          <w:p/>
+          <w:p>
+            <w:r>
+              <w:t>9</w:t>
+            </w:r>
+            <w:r>
+              <w:t xml:space="preserve">. </w:t>
+            </w:r>
+            <w:r>
+              <w:t>Retorna uma mensagem de sucesso.</w:t>
+            </w:r>
+          </w:p>
+          <w:p/>
+          <w:p>
+            <w:r>
+              <w:t>10</w:t>
+            </w:r>
+            <w:r>
+              <w:t>. Caso de uso encerrado.</w:t>
+            </w:r>
+          </w:p>
+        </w:tc>
+      </w:tr>
+    </w:tbl>
+    <w:tbl>
+      <w:tblPr>
+        <w:tblStyle w:val="Tabelacomgrade"/>
+        <w:tblpPr w:leftFromText="141" w:rightFromText="141" w:vertAnchor="text" w:horzAnchor="margin" w:tblpY="12"/>
+        <w:tblW w:w="0" w:type="auto"/>
+        <w:tblLook w:val="04A0" w:firstRow="1" w:lastRow="0" w:firstColumn="1" w:lastColumn="0" w:noHBand="0" w:noVBand="1"/>
+      </w:tblPr>
+      <w:tblGrid>
+        <w:gridCol w:w="8479"/>
+      </w:tblGrid>
+      <w:tr>
+        <w:trPr>
+          <w:trHeight w:val="807"/>
+        </w:trPr>
+        <w:tc>
+          <w:tcPr>
+            <w:tcW w:w="8479" w:type="dxa"/>
+          </w:tcPr>
+          <w:p>
             <w:pPr>
-              <w:pStyle w:val="PargrafodaLista"/>
-              <w:numPr>
-                <w:ilvl w:val="0"/>
-                <w:numId w:val="1"/>
-              </w:numPr>
+              <w:jc w:val="center"/>
+              <w:rPr>
+                <w:b/>
+                <w:sz w:val="28"/>
+                <w:szCs w:val="28"/>
+              </w:rPr>
             </w:pPr>
             <w:r>
-              <w:t>Validar campos obrigatórios:</w:t>
-            </w:r>
-          </w:p>
-          <w:p>
-            <w:pPr>
-              <w:pStyle w:val="PargrafodaLista"/>
-              <w:numPr>
-                <w:ilvl w:val="1"/>
-                <w:numId w:val="1"/>
-              </w:numPr>
-            </w:pPr>
-            <w:proofErr w:type="spellStart"/>
-            <w:r>
-              <w:t>Login</w:t>
-            </w:r>
-            <w:proofErr w:type="spellEnd"/>
-            <w:r>
-              <w:t>;</w:t>
-            </w:r>
-          </w:p>
-          <w:p>
-            <w:pPr>
-              <w:pStyle w:val="PargrafodaLista"/>
-              <w:numPr>
-                <w:ilvl w:val="1"/>
-                <w:numId w:val="1"/>
-              </w:numPr>
-            </w:pPr>
-            <w:r>
-              <w:t>Senha;</w:t>
-            </w:r>
-          </w:p>
-          <w:p>
-            <w:pPr>
-              <w:pStyle w:val="PargrafodaLista"/>
-              <w:numPr>
-                <w:ilvl w:val="1"/>
-                <w:numId w:val="1"/>
-              </w:numPr>
-            </w:pPr>
-            <w:r>
-              <w:t>Confirmação de senha;</w:t>
-            </w:r>
-          </w:p>
-          <w:p>
-            <w:pPr>
-              <w:pStyle w:val="PargrafodaLista"/>
-              <w:numPr>
-                <w:ilvl w:val="1"/>
-                <w:numId w:val="1"/>
-              </w:numPr>
-            </w:pPr>
-            <w:proofErr w:type="spellStart"/>
-            <w:r>
-              <w:t>Email</w:t>
-            </w:r>
-            <w:proofErr w:type="spellEnd"/>
-            <w:r>
-              <w:t>;</w:t>
-            </w:r>
-          </w:p>
-          <w:p>
-            <w:pPr>
-              <w:pStyle w:val="PargrafodaLista"/>
-              <w:numPr>
-                <w:ilvl w:val="1"/>
-                <w:numId w:val="1"/>
-              </w:numPr>
-            </w:pPr>
-            <w:r>
-              <w:t>Nome.</w:t>
-            </w:r>
-          </w:p>
-          <w:p>
-            <w:pPr>
-              <w:pStyle w:val="PargrafodaLista"/>
-              <w:numPr>
-                <w:ilvl w:val="0"/>
-                <w:numId w:val="1"/>
-              </w:numPr>
-            </w:pPr>
-            <w:r>
-              <w:t>Validar se senha está preenchida dentro dos critérios definidos;</w:t>
-            </w:r>
-          </w:p>
-          <w:p>
-            <w:pPr>
-              <w:pStyle w:val="PargrafodaLista"/>
-              <w:numPr>
-                <w:ilvl w:val="1"/>
-                <w:numId w:val="1"/>
-              </w:numPr>
-            </w:pPr>
-            <w:r>
-              <w:t>Mínimo de 6 caracteres;</w:t>
-            </w:r>
-          </w:p>
-          <w:p>
-            <w:pPr>
-              <w:pStyle w:val="PargrafodaLista"/>
-              <w:numPr>
-                <w:ilvl w:val="1"/>
-                <w:numId w:val="1"/>
-              </w:numPr>
-            </w:pPr>
-            <w:r>
-              <w:t>Máximo de 16 caracteres;</w:t>
-            </w:r>
-          </w:p>
-          <w:p>
-            <w:pPr>
-              <w:pStyle w:val="PargrafodaLista"/>
-              <w:numPr>
-                <w:ilvl w:val="1"/>
-                <w:numId w:val="1"/>
-              </w:numPr>
-            </w:pPr>
-            <w:r>
-              <w:t>Pode utilizar letras e números.</w:t>
-            </w:r>
-          </w:p>
-          <w:p>
-            <w:pPr>
-              <w:pStyle w:val="PargrafodaLista"/>
-              <w:numPr>
-                <w:ilvl w:val="0"/>
-                <w:numId w:val="1"/>
-              </w:numPr>
-            </w:pPr>
-            <w:r>
-              <w:t>Validar se confirmação de senha confere com a senha;</w:t>
-            </w:r>
-          </w:p>
-          <w:p>
-            <w:pPr>
-              <w:pStyle w:val="PargrafodaLista"/>
-              <w:numPr>
-                <w:ilvl w:val="0"/>
-                <w:numId w:val="1"/>
-              </w:numPr>
-            </w:pPr>
-            <w:r>
-              <w:t>Validar</w:t>
-            </w:r>
-            <w:r>
-              <w:t xml:space="preserve"> se </w:t>
-            </w:r>
-            <w:proofErr w:type="spellStart"/>
-            <w:r>
-              <w:t>email</w:t>
-            </w:r>
-            <w:proofErr w:type="spellEnd"/>
-            <w:r>
-              <w:t xml:space="preserve"> está dentro do padrão.</w:t>
+              <w:rPr>
+                <w:b/>
+                <w:sz w:val="28"/>
+                <w:szCs w:val="28"/>
+              </w:rPr>
+              <w:t>Fluxo Alternativo</w:t>
+            </w:r>
+            <w:r>
+              <w:rPr>
+                <w:b/>
+                <w:sz w:val="28"/>
+                <w:szCs w:val="28"/>
+              </w:rPr>
+              <w:t xml:space="preserve"> A</w:t>
+            </w:r>
+          </w:p>
+          <w:p>
+            <w:r>
+              <w:t xml:space="preserve">1. </w:t>
+            </w:r>
+            <w:r>
+              <w:t xml:space="preserve">No passo </w:t>
+            </w:r>
+            <w:proofErr w:type="gramStart"/>
+            <w:r>
+              <w:t>2</w:t>
+            </w:r>
+            <w:proofErr w:type="gramEnd"/>
+            <w:r>
+              <w:t>,</w:t>
+            </w:r>
+            <w:r>
+              <w:t xml:space="preserve"> </w:t>
+            </w:r>
+            <w:r>
+              <w:t xml:space="preserve">caso </w:t>
+            </w:r>
+            <w:r>
+              <w:t>o sistema não encontre os registros na pesquisa</w:t>
+            </w:r>
+            <w:r>
+              <w:t>:</w:t>
+            </w:r>
+          </w:p>
+          <w:p>
+            <w:r>
+              <w:t xml:space="preserve">2. </w:t>
+            </w:r>
+            <w:r>
+              <w:t xml:space="preserve">O sistema </w:t>
+            </w:r>
+            <w:r>
+              <w:t xml:space="preserve">informa o </w:t>
+            </w:r>
+            <w:r>
+              <w:t>erro ao ator.</w:t>
+            </w:r>
+          </w:p>
+          <w:p>
+            <w:r>
+              <w:t xml:space="preserve">3. </w:t>
+            </w:r>
+            <w:r>
+              <w:t>O fluxo retorn</w:t>
+            </w:r>
+            <w:r>
+              <w:t xml:space="preserve">a ao passo </w:t>
+            </w:r>
+            <w:proofErr w:type="gramStart"/>
+            <w:r>
+              <w:t>1</w:t>
+            </w:r>
+            <w:proofErr w:type="gramEnd"/>
+            <w:r>
+              <w:t>.</w:t>
             </w:r>
           </w:p>
         </w:tc>
@@ -513,12 +1332,12 @@
         <w:tblLook w:val="04A0" w:firstRow="1" w:lastRow="0" w:firstColumn="1" w:lastColumn="0" w:noHBand="0" w:noVBand="1"/>
       </w:tblPr>
       <w:tblGrid>
-        <w:gridCol w:w="8494"/>
+        <w:gridCol w:w="8644"/>
       </w:tblGrid>
       <w:tr>
         <w:tc>
           <w:tcPr>
-            <w:tcW w:w="8494" w:type="dxa"/>
+            <w:tcW w:w="8644" w:type="dxa"/>
           </w:tcPr>
           <w:p>
             <w:pPr>
@@ -535,71 +1354,238 @@
                 <w:sz w:val="28"/>
                 <w:szCs w:val="28"/>
               </w:rPr>
-              <w:t>Fluxo Alternativo A</w:t>
-            </w:r>
-          </w:p>
-          <w:p/>
-          <w:p>
-            <w:pPr>
-              <w:pStyle w:val="PargrafodaLista"/>
-              <w:numPr>
-                <w:ilvl w:val="0"/>
-                <w:numId w:val="6"/>
-              </w:numPr>
-            </w:pPr>
-            <w:r>
-              <w:t xml:space="preserve">No passo 7 do Fluxo </w:t>
-            </w:r>
-            <w:proofErr w:type="spellStart"/>
-            <w:r>
-              <w:t>CadastrarUsuario</w:t>
-            </w:r>
-            <w:proofErr w:type="spellEnd"/>
-            <w:r>
-              <w:t>, caso haja algum campo obrigatório não preenchido:</w:t>
-            </w:r>
-          </w:p>
-          <w:p>
-            <w:pPr>
-              <w:pStyle w:val="PargrafodaLista"/>
-              <w:numPr>
-                <w:ilvl w:val="0"/>
-                <w:numId w:val="6"/>
-              </w:numPr>
-            </w:pPr>
-            <w:r>
-              <w:t>O</w:t>
-            </w:r>
-            <w:r>
-              <w:t xml:space="preserve"> sistema informa o erro ao ator:</w:t>
-            </w:r>
-          </w:p>
-          <w:p>
-            <w:pPr>
-              <w:pStyle w:val="PargrafodaLista"/>
-              <w:numPr>
-                <w:ilvl w:val="0"/>
-                <w:numId w:val="6"/>
-              </w:numPr>
-            </w:pPr>
-            <w:r>
-              <w:t xml:space="preserve">O fluxo retorna ao passo 1 do Fluxo </w:t>
-            </w:r>
-            <w:proofErr w:type="spellStart"/>
-            <w:r>
-              <w:t>CadastrarUsuario</w:t>
-            </w:r>
-            <w:proofErr w:type="spellEnd"/>
-            <w:r>
-              <w:t xml:space="preserve">. </w:t>
+              <w:t>Fluxo Alternativo B</w:t>
+            </w:r>
+          </w:p>
+          <w:p>
+            <w:r>
+              <w:t xml:space="preserve">1. No passo </w:t>
+            </w:r>
+            <w:proofErr w:type="gramStart"/>
+            <w:r>
+              <w:t>7</w:t>
+            </w:r>
+            <w:proofErr w:type="gramEnd"/>
+            <w:r>
+              <w:t>, caso os dados forem inválidos:</w:t>
+            </w:r>
+          </w:p>
+          <w:p>
+            <w:r>
+              <w:t xml:space="preserve">2. </w:t>
+            </w:r>
+            <w:r>
+              <w:t>O sistema informa erro ao ator.</w:t>
+            </w:r>
+          </w:p>
+          <w:p>
+            <w:r>
+              <w:t xml:space="preserve">3. </w:t>
+            </w:r>
+            <w:r>
+              <w:t xml:space="preserve">O fluxo retorna ao passo </w:t>
+            </w:r>
+            <w:proofErr w:type="gramStart"/>
+            <w:r>
+              <w:t>4</w:t>
+            </w:r>
+            <w:proofErr w:type="gramEnd"/>
+            <w:r>
+              <w:t>.</w:t>
             </w:r>
           </w:p>
         </w:tc>
       </w:tr>
+    </w:tbl>
+    <w:p/>
+    <w:p>
+      <w:pPr>
+        <w:rPr>
+          <w:b/>
+          <w:color w:val="000000" w:themeColor="text1"/>
+        </w:rPr>
+      </w:pPr>
+      <w:r>
+        <w:rPr>
+          <w:b/>
+          <w:noProof/>
+          <w:color w:val="000000" w:themeColor="text1"/>
+          <w:lang w:eastAsia="pt-BR"/>
+        </w:rPr>
+        <w:lastRenderedPageBreak/>
+        <mc:AlternateContent>
+          <mc:Choice Requires="wps">
+            <w:drawing>
+              <wp:anchor distT="0" distB="0" distL="114300" distR="114300" simplePos="0" relativeHeight="251663360" behindDoc="0" locked="0" layoutInCell="1" allowOverlap="1" wp14:anchorId="68BD46FB" wp14:editId="405901DF">
+                <wp:simplePos x="0" y="0"/>
+                <wp:positionH relativeFrom="column">
+                  <wp:posOffset>5715</wp:posOffset>
+                </wp:positionH>
+                <wp:positionV relativeFrom="paragraph">
+                  <wp:posOffset>98425</wp:posOffset>
+                </wp:positionV>
+                <wp:extent cx="6267450" cy="0"/>
+                <wp:effectExtent l="0" t="0" r="19050" b="19050"/>
+                <wp:wrapNone/>
+                <wp:docPr id="3" name="Conector reto 3"/>
+                <wp:cNvGraphicFramePr/>
+                <a:graphic xmlns:a="http://schemas.openxmlformats.org/drawingml/2006/main">
+                  <a:graphicData uri="http://schemas.microsoft.com/office/word/2010/wordprocessingShape">
+                    <wps:wsp>
+                      <wps:cNvCnPr/>
+                      <wps:spPr>
+                        <a:xfrm>
+                          <a:off x="0" y="0"/>
+                          <a:ext cx="6267450" cy="0"/>
+                        </a:xfrm>
+                        <a:prstGeom prst="line">
+                          <a:avLst/>
+                        </a:prstGeom>
+                        <a:ln>
+                          <a:solidFill>
+                            <a:schemeClr val="tx1"/>
+                          </a:solidFill>
+                        </a:ln>
+                      </wps:spPr>
+                      <wps:style>
+                        <a:lnRef idx="1">
+                          <a:schemeClr val="accent1"/>
+                        </a:lnRef>
+                        <a:fillRef idx="0">
+                          <a:schemeClr val="accent1"/>
+                        </a:fillRef>
+                        <a:effectRef idx="0">
+                          <a:schemeClr val="accent1"/>
+                        </a:effectRef>
+                        <a:fontRef idx="minor">
+                          <a:schemeClr val="tx1"/>
+                        </a:fontRef>
+                      </wps:style>
+                      <wps:bodyPr/>
+                    </wps:wsp>
+                  </a:graphicData>
+                </a:graphic>
+              </wp:anchor>
+            </w:drawing>
+          </mc:Choice>
+          <mc:Fallback>
+            <w:pict>
+              <v:line id="Conector reto 3" o:spid="_x0000_s1026" style="position:absolute;z-index:251663360;visibility:visible;mso-wrap-style:square;mso-wrap-distance-left:9pt;mso-wrap-distance-top:0;mso-wrap-distance-right:9pt;mso-wrap-distance-bottom:0;mso-position-horizontal:absolute;mso-position-horizontal-relative:text;mso-position-vertical:absolute;mso-position-vertical-relative:text" from=".45pt,7.75pt" to="493.95pt,7.75pt" o:gfxdata="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" strokecolor="black [3213]" strokeweight=".5pt">
+                <v:stroke joinstyle="miter"/>
+              </v:line>
+            </w:pict>
+          </mc:Fallback>
+        </mc:AlternateContent>
+      </w:r>
+    </w:p>
+    <w:p>
+      <w:r>
+        <w:rPr>
+          <w:b/>
+        </w:rPr>
+        <w:t>Ator</w:t>
+      </w:r>
+      <w:r>
+        <w:t>: Administrador.</w:t>
+      </w:r>
+    </w:p>
+    <w:p>
+      <w:pPr>
+        <w:rPr>
+          <w:b/>
+        </w:rPr>
+      </w:pPr>
+      <w:r>
+        <w:rPr>
+          <w:b/>
+        </w:rPr>
+        <w:t>Pré-condições:</w:t>
+      </w:r>
+    </w:p>
+    <w:p>
+      <w:r>
+        <w:t xml:space="preserve">1. Administrador estar </w:t>
+      </w:r>
+      <w:proofErr w:type="spellStart"/>
+      <w:r>
+        <w:t>logado</w:t>
+      </w:r>
+      <w:proofErr w:type="spellEnd"/>
+      <w:r>
+        <w:t xml:space="preserve"> no sistema.</w:t>
+      </w:r>
+    </w:p>
+    <w:p>
+      <w:r>
+        <w:t>2. O usuário estar cadastrado no sistema.</w:t>
+      </w:r>
+    </w:p>
+    <w:p>
+      <w:pPr>
+        <w:rPr>
+          <w:b/>
+        </w:rPr>
+      </w:pPr>
+      <w:r>
+        <w:rPr>
+          <w:b/>
+        </w:rPr>
+        <w:t>Pós-condições:</w:t>
+      </w:r>
+    </w:p>
+    <w:p>
+      <w:r>
+        <w:t xml:space="preserve">1. O usuário </w:t>
+      </w:r>
+      <w:r>
+        <w:t>é excluído d</w:t>
+      </w:r>
+      <w:r>
+        <w:t>o sistema.</w:t>
+      </w:r>
+    </w:p>
+    <w:p>
+      <w:r>
+        <w:t>2. As informações alteradas devem ser gravadas.</w:t>
+      </w:r>
+    </w:p>
+    <w:p>
+      <w:pPr>
+        <w:rPr>
+          <w:sz w:val="26"/>
+          <w:szCs w:val="26"/>
+        </w:rPr>
+      </w:pPr>
+      <w:r>
+        <w:rPr>
+          <w:b/>
+          <w:sz w:val="26"/>
+          <w:szCs w:val="26"/>
+        </w:rPr>
+        <w:t xml:space="preserve">Fluxo: </w:t>
+      </w:r>
+      <w:r>
+        <w:rPr>
+          <w:sz w:val="26"/>
+          <w:szCs w:val="26"/>
+        </w:rPr>
+        <w:t>Excluir</w:t>
+      </w:r>
+    </w:p>
+    <w:tbl>
+      <w:tblPr>
+        <w:tblStyle w:val="Tabelacomgrade"/>
+        <w:tblW w:w="0" w:type="auto"/>
+        <w:tblLook w:val="04A0" w:firstRow="1" w:lastRow="0" w:firstColumn="1" w:lastColumn="0" w:noHBand="0" w:noVBand="1"/>
+      </w:tblPr>
+      <w:tblGrid>
+        <w:gridCol w:w="4322"/>
+        <w:gridCol w:w="4322"/>
+      </w:tblGrid>
       <w:tr>
         <w:tc>
           <w:tcPr>
-            <w:tcW w:w="8494" w:type="dxa"/>
+            <w:tcW w:w="4322" w:type="dxa"/>
           </w:tcPr>
           <w:p>
             <w:pPr>
@@ -616,71 +1602,13 @@
                 <w:sz w:val="28"/>
                 <w:szCs w:val="28"/>
               </w:rPr>
-              <w:t>Fluxo Alternativo B</w:t>
-            </w:r>
-          </w:p>
-          <w:p/>
-          <w:p>
-            <w:pPr>
-              <w:pStyle w:val="PargrafodaLista"/>
-              <w:numPr>
-                <w:ilvl w:val="0"/>
-                <w:numId w:val="7"/>
-              </w:numPr>
-            </w:pPr>
-            <w:r>
-              <w:t xml:space="preserve">No passo 8 do Fluxo </w:t>
-            </w:r>
-            <w:proofErr w:type="spellStart"/>
-            <w:r>
-              <w:t>CadastrarUsuario</w:t>
-            </w:r>
-            <w:proofErr w:type="spellEnd"/>
-            <w:r>
-              <w:t xml:space="preserve">, caso a senha digitada não esteja dentro </w:t>
-            </w:r>
-            <w:r>
-              <w:t>dos critérios estabelecidos:</w:t>
-            </w:r>
-          </w:p>
-          <w:p>
-            <w:pPr>
-              <w:pStyle w:val="PargrafodaLista"/>
-              <w:numPr>
-                <w:ilvl w:val="0"/>
-                <w:numId w:val="7"/>
-              </w:numPr>
-            </w:pPr>
-            <w:r>
-              <w:t>O sistema informa o erro ao ator;</w:t>
-            </w:r>
-          </w:p>
-          <w:p>
-            <w:pPr>
-              <w:pStyle w:val="PargrafodaLista"/>
-              <w:numPr>
-                <w:ilvl w:val="0"/>
-                <w:numId w:val="7"/>
-              </w:numPr>
-            </w:pPr>
-            <w:r>
-              <w:t xml:space="preserve">O fluxo retorna ao passo 1 do Fluxo </w:t>
-            </w:r>
-            <w:proofErr w:type="spellStart"/>
-            <w:r>
-              <w:t>CadastrarUsuario</w:t>
-            </w:r>
-            <w:proofErr w:type="spellEnd"/>
-            <w:r>
-              <w:t>;</w:t>
+              <w:t>Ator</w:t>
             </w:r>
           </w:p>
         </w:tc>
-      </w:tr>
-      <w:tr>
         <w:tc>
           <w:tcPr>
-            <w:tcW w:w="8494" w:type="dxa"/>
+            <w:tcW w:w="4322" w:type="dxa"/>
           </w:tcPr>
           <w:p>
             <w:pPr>
@@ -697,52 +1625,7 @@
                 <w:sz w:val="28"/>
                 <w:szCs w:val="28"/>
               </w:rPr>
-              <w:t>Fluxo Alternativo C</w:t>
-            </w:r>
-          </w:p>
-          <w:p/>
-          <w:p>
-            <w:pPr>
-              <w:pStyle w:val="PargrafodaLista"/>
-              <w:numPr>
-                <w:ilvl w:val="0"/>
-                <w:numId w:val="8"/>
-              </w:numPr>
-            </w:pPr>
-            <w:r>
-              <w:t>No passo 9 do Fluxo Básico, caso a confirmação de senha não confere com a senha:</w:t>
-            </w:r>
-          </w:p>
-          <w:p>
-            <w:pPr>
-              <w:pStyle w:val="PargrafodaLista"/>
-              <w:numPr>
-                <w:ilvl w:val="0"/>
-                <w:numId w:val="8"/>
-              </w:numPr>
-            </w:pPr>
-            <w:r>
-              <w:t>O sistema informa o erro ao ator;</w:t>
-            </w:r>
-          </w:p>
-          <w:p>
-            <w:pPr>
-              <w:pStyle w:val="PargrafodaLista"/>
-              <w:numPr>
-                <w:ilvl w:val="0"/>
-                <w:numId w:val="8"/>
-              </w:numPr>
-            </w:pPr>
-            <w:r>
-              <w:t xml:space="preserve">O fluxo retorna ao passo 1 do Fluxo </w:t>
-            </w:r>
-            <w:proofErr w:type="spellStart"/>
-            <w:r>
-              <w:t>CadastrarUsuario</w:t>
-            </w:r>
-            <w:proofErr w:type="spellEnd"/>
-            <w:r>
-              <w:t>.</w:t>
+              <w:t>Sistema</w:t>
             </w:r>
           </w:p>
         </w:tc>
@@ -750,267 +1633,103 @@
       <w:tr>
         <w:tc>
           <w:tcPr>
-            <w:tcW w:w="8494" w:type="dxa"/>
+            <w:tcW w:w="4322" w:type="dxa"/>
           </w:tcPr>
           <w:p>
-            <w:pPr>
-              <w:jc w:val="center"/>
-              <w:rPr>
-                <w:b/>
-                <w:sz w:val="28"/>
-                <w:szCs w:val="28"/>
-              </w:rPr>
-            </w:pPr>
-            <w:r>
-              <w:rPr>
-                <w:b/>
-                <w:sz w:val="28"/>
-                <w:szCs w:val="28"/>
-              </w:rPr>
-              <w:t>Fluxo Alternativo D</w:t>
+            <w:r>
+              <w:t xml:space="preserve">1. </w:t>
+            </w:r>
+            <w:r>
+              <w:t>Pesquisa usuário</w:t>
+            </w:r>
+            <w:r>
+              <w:t>.</w:t>
             </w:r>
           </w:p>
           <w:p/>
           <w:p>
-            <w:pPr>
-              <w:pStyle w:val="PargrafodaLista"/>
-              <w:numPr>
-                <w:ilvl w:val="0"/>
-                <w:numId w:val="9"/>
-              </w:numPr>
-            </w:pPr>
-            <w:r>
-              <w:t xml:space="preserve">No passo 10 do Fluxo </w:t>
-            </w:r>
-            <w:proofErr w:type="spellStart"/>
-            <w:r>
-              <w:t>CadastrarUsuario</w:t>
-            </w:r>
-            <w:proofErr w:type="spellEnd"/>
-            <w:r>
-              <w:t xml:space="preserve">, caso o </w:t>
-            </w:r>
-            <w:proofErr w:type="spellStart"/>
-            <w:r>
-              <w:t>email</w:t>
-            </w:r>
-            <w:proofErr w:type="spellEnd"/>
-            <w:r>
-              <w:t xml:space="preserve"> inserido não esteja dentro do padrão:</w:t>
-            </w:r>
-          </w:p>
-          <w:p>
-            <w:pPr>
-              <w:pStyle w:val="PargrafodaLista"/>
-              <w:numPr>
-                <w:ilvl w:val="0"/>
-                <w:numId w:val="9"/>
-              </w:numPr>
-            </w:pPr>
-            <w:r>
-              <w:t>O sistema informa o erro ao ator;</w:t>
-            </w:r>
-          </w:p>
-          <w:p>
-            <w:pPr>
-              <w:pStyle w:val="PargrafodaLista"/>
-              <w:numPr>
-                <w:ilvl w:val="0"/>
-                <w:numId w:val="9"/>
-              </w:numPr>
-            </w:pPr>
-            <w:r>
-              <w:t xml:space="preserve">O fluxo retorna ao passo 1 do Fluxo </w:t>
-            </w:r>
-            <w:proofErr w:type="spellStart"/>
-            <w:r>
-              <w:t>CadastrarUsuario</w:t>
-            </w:r>
-            <w:proofErr w:type="spellEnd"/>
+            <w:r>
+              <w:t xml:space="preserve">3. </w:t>
+            </w:r>
+            <w:r>
+              <w:t>Seleciona usuário para exclusão</w:t>
+            </w:r>
             <w:r>
               <w:t>.</w:t>
             </w:r>
           </w:p>
+          <w:p/>
+          <w:p>
+            <w:r>
+              <w:t>5.</w:t>
+            </w:r>
+            <w:r>
+              <w:t xml:space="preserve"> Confirma solicitação.</w:t>
+            </w:r>
+          </w:p>
         </w:tc>
-      </w:tr>
-    </w:tbl>
-    <w:p/>
-    <w:p>
-      <w:pPr>
-        <w:pStyle w:val="PargrafodaLista"/>
-        <w:numPr>
-          <w:ilvl w:val="0"/>
-          <w:numId w:val="10"/>
-        </w:numPr>
-        <w:rPr>
-          <w:b/>
-        </w:rPr>
-      </w:pPr>
-      <w:r>
-        <w:rPr>
-          <w:b/>
-        </w:rPr>
-        <w:t>Ator:</w:t>
-      </w:r>
-    </w:p>
-    <w:p>
-      <w:pPr>
-        <w:pStyle w:val="PargrafodaLista"/>
-        <w:numPr>
-          <w:ilvl w:val="1"/>
-          <w:numId w:val="10"/>
-        </w:numPr>
-      </w:pPr>
-      <w:r>
-        <w:t xml:space="preserve"> Administrador.</w:t>
-      </w:r>
-    </w:p>
-    <w:p>
-      <w:pPr>
-        <w:pStyle w:val="PargrafodaLista"/>
-        <w:numPr>
-          <w:ilvl w:val="0"/>
-          <w:numId w:val="10"/>
-        </w:numPr>
-        <w:rPr>
-          <w:b/>
-        </w:rPr>
-      </w:pPr>
-      <w:r>
-        <w:rPr>
-          <w:b/>
-        </w:rPr>
-        <w:t>Pré-condições:</w:t>
-      </w:r>
-    </w:p>
-    <w:p>
-      <w:pPr>
-        <w:pStyle w:val="PargrafodaLista"/>
-        <w:numPr>
-          <w:ilvl w:val="1"/>
-          <w:numId w:val="10"/>
-        </w:numPr>
-      </w:pPr>
-      <w:r>
-        <w:t xml:space="preserve">Administrador estar </w:t>
-      </w:r>
-      <w:proofErr w:type="spellStart"/>
-      <w:r>
-        <w:t>logado</w:t>
-      </w:r>
-      <w:proofErr w:type="spellEnd"/>
-      <w:r>
-        <w:t xml:space="preserve"> no sistema.</w:t>
-      </w:r>
-    </w:p>
-    <w:p>
-      <w:pPr>
-        <w:pStyle w:val="PargrafodaLista"/>
-        <w:numPr>
-          <w:ilvl w:val="1"/>
-          <w:numId w:val="10"/>
-        </w:numPr>
-      </w:pPr>
-      <w:r>
-        <w:t>O usuário estar cadastrado no sistema.</w:t>
-      </w:r>
-    </w:p>
-    <w:p>
-      <w:pPr>
-        <w:pStyle w:val="PargrafodaLista"/>
-        <w:numPr>
-          <w:ilvl w:val="0"/>
-          <w:numId w:val="10"/>
-        </w:numPr>
-        <w:rPr>
-          <w:b/>
-        </w:rPr>
-      </w:pPr>
-      <w:r>
-        <w:rPr>
-          <w:b/>
-        </w:rPr>
-        <w:t>Pós-condições:</w:t>
-      </w:r>
-    </w:p>
-    <w:p>
-      <w:pPr>
-        <w:pStyle w:val="PargrafodaLista"/>
-        <w:numPr>
-          <w:ilvl w:val="1"/>
-          <w:numId w:val="10"/>
-        </w:numPr>
-      </w:pPr>
-      <w:r>
-        <w:t xml:space="preserve">O usuário fica habilitado a efetuar </w:t>
-      </w:r>
-      <w:proofErr w:type="spellStart"/>
-      <w:r>
-        <w:t>login</w:t>
-      </w:r>
-      <w:proofErr w:type="spellEnd"/>
-      <w:r>
-        <w:t xml:space="preserve"> no sistema.</w:t>
-      </w:r>
-    </w:p>
-    <w:p>
-      <w:pPr>
-        <w:pStyle w:val="PargrafodaLista"/>
-        <w:numPr>
-          <w:ilvl w:val="1"/>
-          <w:numId w:val="10"/>
-        </w:numPr>
-      </w:pPr>
-      <w:r>
-        <w:t>As informações alteradas devem ser gravadas</w:t>
-      </w:r>
-      <w:r>
-        <w:t>.</w:t>
-      </w:r>
-    </w:p>
-    <w:p/>
-    <w:p/>
-    <w:tbl>
-      <w:tblPr>
-        <w:tblStyle w:val="Tabelacomgrade"/>
-        <w:tblW w:w="0" w:type="auto"/>
-        <w:tblLook w:val="04A0" w:firstRow="1" w:lastRow="0" w:firstColumn="1" w:lastColumn="0" w:noHBand="0" w:noVBand="1"/>
-      </w:tblPr>
-      <w:tblGrid>
-        <w:gridCol w:w="8494"/>
-      </w:tblGrid>
-      <w:tr>
         <w:tc>
           <w:tcPr>
-            <w:tcW w:w="8494" w:type="dxa"/>
+            <w:tcW w:w="4322" w:type="dxa"/>
           </w:tcPr>
           <w:p>
-            <w:pPr>
-              <w:jc w:val="center"/>
-              <w:rPr>
-                <w:b/>
-                <w:sz w:val="28"/>
-                <w:szCs w:val="28"/>
-              </w:rPr>
-            </w:pPr>
-            <w:r>
-              <w:rPr>
-                <w:b/>
-                <w:sz w:val="28"/>
-                <w:szCs w:val="28"/>
-              </w:rPr>
-              <w:t xml:space="preserve">Fluxo </w:t>
-            </w:r>
-            <w:proofErr w:type="spellStart"/>
-            <w:r>
-              <w:rPr>
-                <w:b/>
-                <w:sz w:val="28"/>
-                <w:szCs w:val="28"/>
-              </w:rPr>
-              <w:t>EditarUsuario</w:t>
-            </w:r>
-            <w:proofErr w:type="spellEnd"/>
+            <w:r>
+              <w:t xml:space="preserve">2. </w:t>
+            </w:r>
+            <w:r>
+              <w:t>Retorna o resultado da pesquisa</w:t>
+            </w:r>
+            <w:r>
+              <w:t>.</w:t>
+            </w:r>
+          </w:p>
+          <w:p/>
+          <w:p>
+            <w:r>
+              <w:t xml:space="preserve">4. </w:t>
+            </w:r>
+            <w:r>
+              <w:t>Solicita confirmação</w:t>
+            </w:r>
+            <w:r>
+              <w:t>.</w:t>
+            </w:r>
+          </w:p>
+          <w:p/>
+          <w:p>
+            <w:r>
+              <w:t>6</w:t>
+            </w:r>
+            <w:r>
+              <w:t>.</w:t>
+            </w:r>
+            <w:r>
+              <w:t xml:space="preserve"> Verifica integridade referencial.</w:t>
+            </w:r>
+          </w:p>
+          <w:p/>
+          <w:p>
+            <w:r>
+              <w:t>7</w:t>
+            </w:r>
+            <w:r>
+              <w:t xml:space="preserve">. </w:t>
+            </w:r>
+            <w:r>
+              <w:t>Retorna uma mensagem de sucesso</w:t>
+            </w:r>
+            <w:r>
+              <w:t>.</w:t>
+            </w:r>
+          </w:p>
+          <w:p/>
+          <w:p>
+            <w:r>
+              <w:t xml:space="preserve">8. </w:t>
+            </w:r>
+            <w:r>
+              <w:t>Caso de uso encerrado.</w:t>
+            </w:r>
           </w:p>
         </w:tc>
       </w:tr>
@@ -1023,13 +1742,12 @@
         <w:tblLook w:val="04A0" w:firstRow="1" w:lastRow="0" w:firstColumn="1" w:lastColumn="0" w:noHBand="0" w:noVBand="1"/>
       </w:tblPr>
       <w:tblGrid>
-        <w:gridCol w:w="4247"/>
-        <w:gridCol w:w="4247"/>
+        <w:gridCol w:w="8644"/>
       </w:tblGrid>
       <w:tr>
         <w:tc>
           <w:tcPr>
-            <w:tcW w:w="4247" w:type="dxa"/>
+            <w:tcW w:w="8644" w:type="dxa"/>
           </w:tcPr>
           <w:p>
             <w:pPr>
@@ -1046,13 +1764,59 @@
                 <w:sz w:val="28"/>
                 <w:szCs w:val="28"/>
               </w:rPr>
-              <w:t>Ator</w:t>
-            </w:r>
+              <w:t>Fluxo Alternativo A</w:t>
+            </w:r>
+          </w:p>
+          <w:p>
+            <w:r>
+              <w:t xml:space="preserve">1. No passo </w:t>
+            </w:r>
+            <w:proofErr w:type="gramStart"/>
+            <w:r>
+              <w:t>2</w:t>
+            </w:r>
+            <w:proofErr w:type="gramEnd"/>
+            <w:r>
+              <w:t>, caso o sistema não encontre os registros na pesquisa:</w:t>
+            </w:r>
+          </w:p>
+          <w:p>
+            <w:r>
+              <w:t>2. O sistema informa o erro ao ator.</w:t>
+            </w:r>
+          </w:p>
+          <w:p>
+            <w:r>
+              <w:t xml:space="preserve">3. O fluxo retorna ao passo </w:t>
+            </w:r>
+            <w:proofErr w:type="gramStart"/>
+            <w:r>
+              <w:t>1</w:t>
+            </w:r>
+            <w:proofErr w:type="gramEnd"/>
+            <w:r>
+              <w:t>.</w:t>
+            </w:r>
+            <w:bookmarkStart w:id="0" w:name="_GoBack"/>
+            <w:bookmarkEnd w:id="0"/>
           </w:p>
         </w:tc>
+      </w:tr>
+    </w:tbl>
+    <w:p/>
+    <w:tbl>
+      <w:tblPr>
+        <w:tblStyle w:val="Tabelacomgrade"/>
+        <w:tblW w:w="0" w:type="auto"/>
+        <w:tblLook w:val="04A0" w:firstRow="1" w:lastRow="0" w:firstColumn="1" w:lastColumn="0" w:noHBand="0" w:noVBand="1"/>
+      </w:tblPr>
+      <w:tblGrid>
+        <w:gridCol w:w="8644"/>
+      </w:tblGrid>
+      <w:tr>
         <w:tc>
           <w:tcPr>
-            <w:tcW w:w="4247" w:type="dxa"/>
+            <w:tcW w:w="8644" w:type="dxa"/>
           </w:tcPr>
           <w:p>
             <w:pPr>
@@ -1069,33 +1833,40 @@
                 <w:sz w:val="28"/>
                 <w:szCs w:val="28"/>
               </w:rPr>
-              <w:t>Sistema</w:t>
-            </w:r>
-          </w:p>
-        </w:tc>
-      </w:tr>
-      <w:tr>
-        <w:tc>
-          <w:tcPr>
-            <w:tcW w:w="4247" w:type="dxa"/>
-          </w:tcPr>
-          <w:p>
-            <w:pPr>
-              <w:pStyle w:val="PargrafodaLista"/>
-              <w:numPr>
-                <w:ilvl w:val="0"/>
-                <w:numId w:val="12"/>
-              </w:numPr>
-            </w:pPr>
-            <w:bookmarkStart w:id="0" w:name="_GoBack"/>
-            <w:bookmarkEnd w:id="0"/>
-          </w:p>
-        </w:tc>
-        <w:tc>
-          <w:tcPr>
-            <w:tcW w:w="4247" w:type="dxa"/>
-          </w:tcPr>
-          <w:p/>
+              <w:t>Fluxo Alternativo B</w:t>
+            </w:r>
+          </w:p>
+          <w:p>
+            <w:r>
+              <w:t xml:space="preserve">1. No passo </w:t>
+            </w:r>
+            <w:proofErr w:type="gramStart"/>
+            <w:r>
+              <w:t>6</w:t>
+            </w:r>
+            <w:proofErr w:type="gramEnd"/>
+            <w:r>
+              <w:t>, caso o sistema não encontre dados válidos:</w:t>
+            </w:r>
+          </w:p>
+          <w:p>
+            <w:r>
+              <w:t>2. O sistema informa o erro ao ator.</w:t>
+            </w:r>
+          </w:p>
+          <w:p>
+            <w:r>
+              <w:t xml:space="preserve">3. O fluxo retorna ao passo </w:t>
+            </w:r>
+            <w:proofErr w:type="gramStart"/>
+            <w:r>
+              <w:t>5</w:t>
+            </w:r>
+            <w:proofErr w:type="gramEnd"/>
+            <w:r>
+              <w:t>.</w:t>
+            </w:r>
+          </w:p>
         </w:tc>
       </w:tr>
     </w:tbl>
@@ -1111,8 +1882,121 @@
 </file>
 
 <file path=word/numbering.xml><?xml version="1.0" encoding="utf-8"?>
-<w:numbering xmlns:wpc="http://schemas.microsoft.com/office/word/2010/wordprocessingCanvas" xmlns:mc="http://schemas.openxmlformats.org/markup-compatibility/2006" xmlns:o="urn:schemas-microsoft-com:office:office" xmlns:r="http://schemas.openxmlformats.org/officeDocument/2006/relationships" xmlns:m="http://schemas.openxmlformats.org/officeDocument/2006/math" xmlns:v="urn:schemas-microsoft-com:vml" xmlns:wp14="http://schemas.microsoft.com/office/word/2010/wordprocessingDrawing" xmlns:wp="http://schemas.openxmlformats.org/drawingml/2006/wordprocessingDrawing" xmlns:w10="urn:schemas-microsoft-com:office:word" xmlns:w="http://schemas.openxmlformats.org/wordprocessingml/2006/main" xmlns:w14="http://schemas.microsoft.com/office/word/2010/wordml" xmlns:w15="http://schemas.microsoft.com/office/word/2012/wordml" xmlns:wpg="http://schemas.microsoft.com/office/word/2010/wordprocessingGroup" xmlns:wpi="http://schemas.microsoft.com/office/word/2010/wordprocessingInk" xmlns:wne="http://schemas.microsoft.com/office/word/2006/wordml" xmlns:wps="http://schemas.microsoft.com/office/word/2010/wordprocessingShape" mc:Ignorable="w14 w15 wp14">
+<w:numbering xmlns:wpc="http://schemas.microsoft.com/office/word/2010/wordprocessingCanvas" xmlns:mc="http://schemas.openxmlformats.org/markup-compatibility/2006" xmlns:o="urn:schemas-microsoft-com:office:office" xmlns:r="http://schemas.openxmlformats.org/officeDocument/2006/relationships" xmlns:m="http://schemas.openxmlformats.org/officeDocument/2006/math" xmlns:v="urn:schemas-microsoft-com:vml" xmlns:wp14="http://schemas.microsoft.com/office/word/2010/wordprocessingDrawing" xmlns:wp="http://schemas.openxmlformats.org/drawingml/2006/wordprocessingDrawing" xmlns:w10="urn:schemas-microsoft-com:office:word" xmlns:w="http://schemas.openxmlformats.org/wordprocessingml/2006/main" xmlns:w14="http://schemas.microsoft.com/office/word/2010/wordml" xmlns:wpg="http://schemas.microsoft.com/office/word/2010/wordprocessingGroup" xmlns:wpi="http://schemas.microsoft.com/office/word/2010/wordprocessingInk" xmlns:wne="http://schemas.microsoft.com/office/word/2006/wordml" xmlns:wps="http://schemas.microsoft.com/office/word/2010/wordprocessingShape" mc:Ignorable="w14 wp14">
   <w:abstractNum w:abstractNumId="0">
+    <w:nsid w:val="0E1A23BE"/>
+    <w:multiLevelType w:val="multilevel"/>
+    <w:tmpl w:val="B4E693C2"/>
+    <w:lvl w:ilvl="0">
+      <w:start w:val="7"/>
+      <w:numFmt w:val="decimal"/>
+      <w:lvlText w:val="%1"/>
+      <w:lvlJc w:val="left"/>
+      <w:pPr>
+        <w:ind w:left="360" w:hanging="360"/>
+      </w:pPr>
+      <w:rPr>
+        <w:rFonts w:hint="default"/>
+      </w:rPr>
+    </w:lvl>
+    <w:lvl w:ilvl="1">
+      <w:start w:val="1"/>
+      <w:numFmt w:val="decimal"/>
+      <w:lvlText w:val="%1.%2"/>
+      <w:lvlJc w:val="left"/>
+      <w:pPr>
+        <w:ind w:left="720" w:hanging="360"/>
+      </w:pPr>
+      <w:rPr>
+        <w:rFonts w:hint="default"/>
+      </w:rPr>
+    </w:lvl>
+    <w:lvl w:ilvl="2">
+      <w:start w:val="1"/>
+      <w:numFmt w:val="decimal"/>
+      <w:lvlText w:val="%1.%2.%3"/>
+      <w:lvlJc w:val="left"/>
+      <w:pPr>
+        <w:ind w:left="1440" w:hanging="720"/>
+      </w:pPr>
+      <w:rPr>
+        <w:rFonts w:hint="default"/>
+      </w:rPr>
+    </w:lvl>
+    <w:lvl w:ilvl="3">
+      <w:start w:val="1"/>
+      <w:numFmt w:val="decimal"/>
+      <w:lvlText w:val="%1.%2.%3.%4"/>
+      <w:lvlJc w:val="left"/>
+      <w:pPr>
+        <w:ind w:left="1800" w:hanging="720"/>
+      </w:pPr>
+      <w:rPr>
+        <w:rFonts w:hint="default"/>
+      </w:rPr>
+    </w:lvl>
+    <w:lvl w:ilvl="4">
+      <w:start w:val="1"/>
+      <w:numFmt w:val="decimal"/>
+      <w:lvlText w:val="%1.%2.%3.%4.%5"/>
+      <w:lvlJc w:val="left"/>
+      <w:pPr>
+        <w:ind w:left="2520" w:hanging="1080"/>
+      </w:pPr>
+      <w:rPr>
+        <w:rFonts w:hint="default"/>
+      </w:rPr>
+    </w:lvl>
+    <w:lvl w:ilvl="5">
+      <w:start w:val="1"/>
+      <w:numFmt w:val="decimal"/>
+      <w:lvlText w:val="%1.%2.%3.%4.%5.%6"/>
+      <w:lvlJc w:val="left"/>
+      <w:pPr>
+        <w:ind w:left="2880" w:hanging="1080"/>
+      </w:pPr>
+      <w:rPr>
+        <w:rFonts w:hint="default"/>
+      </w:rPr>
+    </w:lvl>
+    <w:lvl w:ilvl="6">
+      <w:start w:val="1"/>
+      <w:numFmt w:val="decimal"/>
+      <w:lvlText w:val="%1.%2.%3.%4.%5.%6.%7"/>
+      <w:lvlJc w:val="left"/>
+      <w:pPr>
+        <w:ind w:left="3600" w:hanging="1440"/>
+      </w:pPr>
+      <w:rPr>
+        <w:rFonts w:hint="default"/>
+      </w:rPr>
+    </w:lvl>
+    <w:lvl w:ilvl="7">
+      <w:start w:val="1"/>
+      <w:numFmt w:val="decimal"/>
+      <w:lvlText w:val="%1.%2.%3.%4.%5.%6.%7.%8"/>
+      <w:lvlJc w:val="left"/>
+      <w:pPr>
+        <w:ind w:left="3960" w:hanging="1440"/>
+      </w:pPr>
+      <w:rPr>
+        <w:rFonts w:hint="default"/>
+      </w:rPr>
+    </w:lvl>
+    <w:lvl w:ilvl="8">
+      <w:start w:val="1"/>
+      <w:numFmt w:val="decimal"/>
+      <w:lvlText w:val="%1.%2.%3.%4.%5.%6.%7.%8.%9"/>
+      <w:lvlJc w:val="left"/>
+      <w:pPr>
+        <w:ind w:left="4320" w:hanging="1440"/>
+      </w:pPr>
+      <w:rPr>
+        <w:rFonts w:hint="default"/>
+      </w:rPr>
+    </w:lvl>
+  </w:abstractNum>
+  <w:abstractNum w:abstractNumId="1">
     <w:nsid w:val="20045E1E"/>
     <w:multiLevelType w:val="hybridMultilevel"/>
     <w:tmpl w:val="869C6DB6"/>
@@ -1201,7 +2085,7 @@
       </w:pPr>
     </w:lvl>
   </w:abstractNum>
-  <w:abstractNum w:abstractNumId="1">
+  <w:abstractNum w:abstractNumId="2">
     <w:nsid w:val="2D624D54"/>
     <w:multiLevelType w:val="hybridMultilevel"/>
     <w:tmpl w:val="869C6DB6"/>
@@ -1290,7 +2174,7 @@
       </w:pPr>
     </w:lvl>
   </w:abstractNum>
-  <w:abstractNum w:abstractNumId="2">
+  <w:abstractNum w:abstractNumId="3">
     <w:nsid w:val="2F742B3B"/>
     <w:multiLevelType w:val="multilevel"/>
     <w:tmpl w:val="C1B82FB0"/>
@@ -1411,7 +2295,7 @@
       </w:rPr>
     </w:lvl>
   </w:abstractNum>
-  <w:abstractNum w:abstractNumId="3">
+  <w:abstractNum w:abstractNumId="4">
     <w:nsid w:val="2FB15166"/>
     <w:multiLevelType w:val="hybridMultilevel"/>
     <w:tmpl w:val="25F20468"/>
@@ -1500,7 +2384,7 @@
       </w:pPr>
     </w:lvl>
   </w:abstractNum>
-  <w:abstractNum w:abstractNumId="4">
+  <w:abstractNum w:abstractNumId="5">
     <w:nsid w:val="2FFB779A"/>
     <w:multiLevelType w:val="hybridMultilevel"/>
     <w:tmpl w:val="4922FF6C"/>
@@ -1589,7 +2473,96 @@
       </w:pPr>
     </w:lvl>
   </w:abstractNum>
-  <w:abstractNum w:abstractNumId="5">
+  <w:abstractNum w:abstractNumId="6">
+    <w:nsid w:val="38240D31"/>
+    <w:multiLevelType w:val="hybridMultilevel"/>
+    <w:tmpl w:val="7A9C2CA6"/>
+    <w:lvl w:ilvl="0" w:tplc="0416000F">
+      <w:start w:val="2"/>
+      <w:numFmt w:val="decimal"/>
+      <w:lvlText w:val="%1."/>
+      <w:lvlJc w:val="left"/>
+      <w:pPr>
+        <w:ind w:left="720" w:hanging="360"/>
+      </w:pPr>
+      <w:rPr>
+        <w:rFonts w:hint="default"/>
+      </w:rPr>
+    </w:lvl>
+    <w:lvl w:ilvl="1" w:tplc="04160019" w:tentative="1">
+      <w:start w:val="1"/>
+      <w:numFmt w:val="lowerLetter"/>
+      <w:lvlText w:val="%2."/>
+      <w:lvlJc w:val="left"/>
+      <w:pPr>
+        <w:ind w:left="1440" w:hanging="360"/>
+      </w:pPr>
+    </w:lvl>
+    <w:lvl w:ilvl="2" w:tplc="0416001B" w:tentative="1">
+      <w:start w:val="1"/>
+      <w:numFmt w:val="lowerRoman"/>
+      <w:lvlText w:val="%3."/>
+      <w:lvlJc w:val="right"/>
+      <w:pPr>
+        <w:ind w:left="2160" w:hanging="180"/>
+      </w:pPr>
+    </w:lvl>
+    <w:lvl w:ilvl="3" w:tplc="0416000F" w:tentative="1">
+      <w:start w:val="1"/>
+      <w:numFmt w:val="decimal"/>
+      <w:lvlText w:val="%4."/>
+      <w:lvlJc w:val="left"/>
+      <w:pPr>
+        <w:ind w:left="2880" w:hanging="360"/>
+      </w:pPr>
+    </w:lvl>
+    <w:lvl w:ilvl="4" w:tplc="04160019" w:tentative="1">
+      <w:start w:val="1"/>
+      <w:numFmt w:val="lowerLetter"/>
+      <w:lvlText w:val="%5."/>
+      <w:lvlJc w:val="left"/>
+      <w:pPr>
+        <w:ind w:left="3600" w:hanging="360"/>
+      </w:pPr>
+    </w:lvl>
+    <w:lvl w:ilvl="5" w:tplc="0416001B" w:tentative="1">
+      <w:start w:val="1"/>
+      <w:numFmt w:val="lowerRoman"/>
+      <w:lvlText w:val="%6."/>
+      <w:lvlJc w:val="right"/>
+      <w:pPr>
+        <w:ind w:left="4320" w:hanging="180"/>
+      </w:pPr>
+    </w:lvl>
+    <w:lvl w:ilvl="6" w:tplc="0416000F" w:tentative="1">
+      <w:start w:val="1"/>
+      <w:numFmt w:val="decimal"/>
+      <w:lvlText w:val="%7."/>
+      <w:lvlJc w:val="left"/>
+      <w:pPr>
+        <w:ind w:left="5040" w:hanging="360"/>
+      </w:pPr>
+    </w:lvl>
+    <w:lvl w:ilvl="7" w:tplc="04160019" w:tentative="1">
+      <w:start w:val="1"/>
+      <w:numFmt w:val="lowerLetter"/>
+      <w:lvlText w:val="%8."/>
+      <w:lvlJc w:val="left"/>
+      <w:pPr>
+        <w:ind w:left="5760" w:hanging="360"/>
+      </w:pPr>
+    </w:lvl>
+    <w:lvl w:ilvl="8" w:tplc="0416001B" w:tentative="1">
+      <w:start w:val="1"/>
+      <w:numFmt w:val="lowerRoman"/>
+      <w:lvlText w:val="%9."/>
+      <w:lvlJc w:val="right"/>
+      <w:pPr>
+        <w:ind w:left="6480" w:hanging="180"/>
+      </w:pPr>
+    </w:lvl>
+  </w:abstractNum>
+  <w:abstractNum w:abstractNumId="7">
     <w:nsid w:val="3D9B1A53"/>
     <w:multiLevelType w:val="hybridMultilevel"/>
     <w:tmpl w:val="79C4CFCE"/>
@@ -1678,7 +2651,7 @@
       </w:pPr>
     </w:lvl>
   </w:abstractNum>
-  <w:abstractNum w:abstractNumId="6">
+  <w:abstractNum w:abstractNumId="8">
     <w:nsid w:val="483A12F1"/>
     <w:multiLevelType w:val="hybridMultilevel"/>
     <w:tmpl w:val="869C6DB6"/>
@@ -1767,7 +2740,7 @@
       </w:pPr>
     </w:lvl>
   </w:abstractNum>
-  <w:abstractNum w:abstractNumId="7">
+  <w:abstractNum w:abstractNumId="9">
     <w:nsid w:val="4D1D0EF8"/>
     <w:multiLevelType w:val="hybridMultilevel"/>
     <w:tmpl w:val="74345950"/>
@@ -1856,7 +2829,7 @@
       </w:pPr>
     </w:lvl>
   </w:abstractNum>
-  <w:abstractNum w:abstractNumId="8">
+  <w:abstractNum w:abstractNumId="10">
     <w:nsid w:val="54FA4604"/>
     <w:multiLevelType w:val="hybridMultilevel"/>
     <w:tmpl w:val="39609794"/>
@@ -1945,7 +2918,7 @@
       </w:pPr>
     </w:lvl>
   </w:abstractNum>
-  <w:abstractNum w:abstractNumId="9">
+  <w:abstractNum w:abstractNumId="11">
     <w:nsid w:val="673F32CD"/>
     <w:multiLevelType w:val="hybridMultilevel"/>
     <w:tmpl w:val="80B65CCC"/>
@@ -2034,7 +3007,7 @@
       </w:pPr>
     </w:lvl>
   </w:abstractNum>
-  <w:abstractNum w:abstractNumId="10">
+  <w:abstractNum w:abstractNumId="12">
     <w:nsid w:val="6B4157DF"/>
     <w:multiLevelType w:val="hybridMultilevel"/>
     <w:tmpl w:val="0C22C220"/>
@@ -2123,7 +3096,7 @@
       </w:pPr>
     </w:lvl>
   </w:abstractNum>
-  <w:abstractNum w:abstractNumId="11">
+  <w:abstractNum w:abstractNumId="13">
     <w:nsid w:val="712029D4"/>
     <w:multiLevelType w:val="hybridMultilevel"/>
     <w:tmpl w:val="F8CC75AC"/>
@@ -2212,47 +3185,169 @@
       </w:pPr>
     </w:lvl>
   </w:abstractNum>
+  <w:abstractNum w:abstractNumId="14">
+    <w:nsid w:val="756A39BF"/>
+    <w:multiLevelType w:val="multilevel"/>
+    <w:tmpl w:val="33DA9BBA"/>
+    <w:lvl w:ilvl="0">
+      <w:start w:val="7"/>
+      <w:numFmt w:val="decimal"/>
+      <w:lvlText w:val="%1"/>
+      <w:lvlJc w:val="left"/>
+      <w:pPr>
+        <w:ind w:left="360" w:hanging="360"/>
+      </w:pPr>
+      <w:rPr>
+        <w:rFonts w:hint="default"/>
+      </w:rPr>
+    </w:lvl>
+    <w:lvl w:ilvl="1">
+      <w:start w:val="1"/>
+      <w:numFmt w:val="decimal"/>
+      <w:lvlText w:val="%1.%2"/>
+      <w:lvlJc w:val="left"/>
+      <w:pPr>
+        <w:ind w:left="360" w:hanging="360"/>
+      </w:pPr>
+      <w:rPr>
+        <w:rFonts w:hint="default"/>
+      </w:rPr>
+    </w:lvl>
+    <w:lvl w:ilvl="2">
+      <w:start w:val="1"/>
+      <w:numFmt w:val="decimal"/>
+      <w:lvlText w:val="%1.%2.%3"/>
+      <w:lvlJc w:val="left"/>
+      <w:pPr>
+        <w:ind w:left="720" w:hanging="720"/>
+      </w:pPr>
+      <w:rPr>
+        <w:rFonts w:hint="default"/>
+      </w:rPr>
+    </w:lvl>
+    <w:lvl w:ilvl="3">
+      <w:start w:val="1"/>
+      <w:numFmt w:val="decimal"/>
+      <w:lvlText w:val="%1.%2.%3.%4"/>
+      <w:lvlJc w:val="left"/>
+      <w:pPr>
+        <w:ind w:left="720" w:hanging="720"/>
+      </w:pPr>
+      <w:rPr>
+        <w:rFonts w:hint="default"/>
+      </w:rPr>
+    </w:lvl>
+    <w:lvl w:ilvl="4">
+      <w:start w:val="1"/>
+      <w:numFmt w:val="decimal"/>
+      <w:lvlText w:val="%1.%2.%3.%4.%5"/>
+      <w:lvlJc w:val="left"/>
+      <w:pPr>
+        <w:ind w:left="1080" w:hanging="1080"/>
+      </w:pPr>
+      <w:rPr>
+        <w:rFonts w:hint="default"/>
+      </w:rPr>
+    </w:lvl>
+    <w:lvl w:ilvl="5">
+      <w:start w:val="1"/>
+      <w:numFmt w:val="decimal"/>
+      <w:lvlText w:val="%1.%2.%3.%4.%5.%6"/>
+      <w:lvlJc w:val="left"/>
+      <w:pPr>
+        <w:ind w:left="1080" w:hanging="1080"/>
+      </w:pPr>
+      <w:rPr>
+        <w:rFonts w:hint="default"/>
+      </w:rPr>
+    </w:lvl>
+    <w:lvl w:ilvl="6">
+      <w:start w:val="1"/>
+      <w:numFmt w:val="decimal"/>
+      <w:lvlText w:val="%1.%2.%3.%4.%5.%6.%7"/>
+      <w:lvlJc w:val="left"/>
+      <w:pPr>
+        <w:ind w:left="1440" w:hanging="1440"/>
+      </w:pPr>
+      <w:rPr>
+        <w:rFonts w:hint="default"/>
+      </w:rPr>
+    </w:lvl>
+    <w:lvl w:ilvl="7">
+      <w:start w:val="1"/>
+      <w:numFmt w:val="decimal"/>
+      <w:lvlText w:val="%1.%2.%3.%4.%5.%6.%7.%8"/>
+      <w:lvlJc w:val="left"/>
+      <w:pPr>
+        <w:ind w:left="1440" w:hanging="1440"/>
+      </w:pPr>
+      <w:rPr>
+        <w:rFonts w:hint="default"/>
+      </w:rPr>
+    </w:lvl>
+    <w:lvl w:ilvl="8">
+      <w:start w:val="1"/>
+      <w:numFmt w:val="decimal"/>
+      <w:lvlText w:val="%1.%2.%3.%4.%5.%6.%7.%8.%9"/>
+      <w:lvlJc w:val="left"/>
+      <w:pPr>
+        <w:ind w:left="1440" w:hanging="1440"/>
+      </w:pPr>
+      <w:rPr>
+        <w:rFonts w:hint="default"/>
+      </w:rPr>
+    </w:lvl>
+  </w:abstractNum>
   <w:num w:numId="1">
+    <w:abstractNumId w:val="3"/>
+  </w:num>
+  <w:num w:numId="2">
+    <w:abstractNumId w:val="4"/>
+  </w:num>
+  <w:num w:numId="3">
+    <w:abstractNumId w:val="8"/>
+  </w:num>
+  <w:num w:numId="4">
     <w:abstractNumId w:val="2"/>
   </w:num>
-  <w:num w:numId="2">
-    <w:abstractNumId w:val="3"/>
+  <w:num w:numId="5">
+    <w:abstractNumId w:val="1"/>
   </w:num>
-  <w:num w:numId="3">
+  <w:num w:numId="6">
+    <w:abstractNumId w:val="7"/>
+  </w:num>
+  <w:num w:numId="7">
+    <w:abstractNumId w:val="9"/>
+  </w:num>
+  <w:num w:numId="8">
+    <w:abstractNumId w:val="10"/>
+  </w:num>
+  <w:num w:numId="9">
+    <w:abstractNumId w:val="12"/>
+  </w:num>
+  <w:num w:numId="10">
+    <w:abstractNumId w:val="13"/>
+  </w:num>
+  <w:num w:numId="11">
+    <w:abstractNumId w:val="11"/>
+  </w:num>
+  <w:num w:numId="12">
+    <w:abstractNumId w:val="5"/>
+  </w:num>
+  <w:num w:numId="13">
     <w:abstractNumId w:val="6"/>
   </w:num>
-  <w:num w:numId="4">
-    <w:abstractNumId w:val="1"/>
+  <w:num w:numId="14">
+    <w:abstractNumId w:val="14"/>
   </w:num>
-  <w:num w:numId="5">
+  <w:num w:numId="15">
     <w:abstractNumId w:val="0"/>
-  </w:num>
-  <w:num w:numId="6">
-    <w:abstractNumId w:val="5"/>
-  </w:num>
-  <w:num w:numId="7">
-    <w:abstractNumId w:val="7"/>
-  </w:num>
-  <w:num w:numId="8">
-    <w:abstractNumId w:val="8"/>
-  </w:num>
-  <w:num w:numId="9">
-    <w:abstractNumId w:val="10"/>
-  </w:num>
-  <w:num w:numId="10">
-    <w:abstractNumId w:val="11"/>
-  </w:num>
-  <w:num w:numId="11">
-    <w:abstractNumId w:val="9"/>
-  </w:num>
-  <w:num w:numId="12">
-    <w:abstractNumId w:val="4"/>
   </w:num>
 </w:numbering>
 </file>
 
 <file path=word/styles.xml><?xml version="1.0" encoding="utf-8"?>
-<w:styles xmlns:mc="http://schemas.openxmlformats.org/markup-compatibility/2006" xmlns:r="http://schemas.openxmlformats.org/officeDocument/2006/relationships" xmlns:w="http://schemas.openxmlformats.org/wordprocessingml/2006/main" xmlns:w14="http://schemas.microsoft.com/office/word/2010/wordml" xmlns:w15="http://schemas.microsoft.com/office/word/2012/wordml" mc:Ignorable="w14 w15">
+<w:styles xmlns:mc="http://schemas.openxmlformats.org/markup-compatibility/2006" xmlns:r="http://schemas.openxmlformats.org/officeDocument/2006/relationships" xmlns:w="http://schemas.openxmlformats.org/wordprocessingml/2006/main" xmlns:w14="http://schemas.microsoft.com/office/word/2010/wordml" mc:Ignorable="w14">
   <w:docDefaults>
     <w:rPrDefault>
       <w:rPr>
@@ -2268,378 +3363,144 @@
       </w:pPr>
     </w:pPrDefault>
   </w:docDefaults>
-  <w:latentStyles w:defLockedState="0" w:defUIPriority="99" w:defSemiHidden="0" w:defUnhideWhenUsed="0" w:defQFormat="0" w:count="371">
-    <w:lsdException w:name="Normal" w:uiPriority="0" w:qFormat="1"/>
-    <w:lsdException w:name="heading 1" w:uiPriority="9" w:qFormat="1"/>
-    <w:lsdException w:name="heading 2" w:semiHidden="1" w:uiPriority="9" w:unhideWhenUsed="1" w:qFormat="1"/>
-    <w:lsdException w:name="heading 3" w:semiHidden="1" w:uiPriority="9" w:unhideWhenUsed="1" w:qFormat="1"/>
-    <w:lsdException w:name="heading 4" w:semiHidden="1" w:uiPriority="9" w:unhideWhenUsed="1" w:qFormat="1"/>
-    <w:lsdException w:name="heading 5" w:semiHidden="1" w:uiPriority="9" w:unhideWhenUsed="1" w:qFormat="1"/>
-    <w:lsdException w:name="heading 6" w:semiHidden="1" w:uiPriority="9" w:unhideWhenUsed="1" w:qFormat="1"/>
-    <w:lsdException w:name="heading 7" w:semiHidden="1" w:uiPriority="9" w:unhideWhenUsed="1" w:qFormat="1"/>
-    <w:lsdException w:name="heading 8" w:semiHidden="1" w:uiPriority="9" w:unhideWhenUsed="1" w:qFormat="1"/>
-    <w:lsdException w:name="heading 9" w:semiHidden="1" w:uiPriority="9" w:unhideWhenUsed="1" w:qFormat="1"/>
-    <w:lsdException w:name="index 1" w:semiHidden="1" w:unhideWhenUsed="1"/>
-    <w:lsdException w:name="index 2" w:semiHidden="1" w:unhideWhenUsed="1"/>
-    <w:lsdException w:name="index 3" w:semiHidden="1" w:unhideWhenUsed="1"/>
-    <w:lsdException w:name="index 4" w:semiHidden="1" w:unhideWhenUsed="1"/>
-    <w:lsdException w:name="index 5" w:semiHidden="1" w:unhideWhenUsed="1"/>
-    <w:lsdException w:name="index 6" w:semiHidden="1" w:unhideWhenUsed="1"/>
-    <w:lsdException w:name="index 7" w:semiHidden="1" w:unhideWhenUsed="1"/>
-    <w:lsdException w:name="index 8" w:semiHidden="1" w:unhideWhenUsed="1"/>
-    <w:lsdException w:name="index 9" w:semiHidden="1" w:unhideWhenUsed="1"/>
-    <w:lsdException w:name="toc 1" w:semiHidden="1" w:uiPriority="39" w:unhideWhenUsed="1"/>
-    <w:lsdException w:name="toc 2" w:semiHidden="1" w:uiPriority="39" w:unhideWhenUsed="1"/>
-    <w:lsdException w:name="toc 3" w:semiHidden="1" w:uiPriority="39" w:unhideWhenUsed="1"/>
-    <w:lsdException w:name="toc 4" w:semiHidden="1" w:uiPriority="39" w:unhideWhenUsed="1"/>
-    <w:lsdException w:name="toc 5" w:semiHidden="1" w:uiPriority="39" w:unhideWhenUsed="1"/>
-    <w:lsdException w:name="toc 6" w:semiHidden="1" w:uiPriority="39" w:unhideWhenUsed="1"/>
-    <w:lsdException w:name="toc 7" w:semiHidden="1" w:uiPriority="39" w:unhideWhenUsed="1"/>
-    <w:lsdException w:name="toc 8" w:semiHidden="1" w:uiPriority="39" w:unhideWhenUsed="1"/>
-    <w:lsdException w:name="toc 9" w:semiHidden="1" w:uiPriority="39" w:unhideWhenUsed="1"/>
-    <w:lsdException w:name="Normal Indent" w:semiHidden="1" w:unhideWhenUsed="1"/>
-    <w:lsdException w:name="footnote text" w:semiHidden="1" w:unhideWhenUsed="1"/>
-    <w:lsdException w:name="annotation text" w:semiHidden="1" w:unhideWhenUsed="1"/>
-    <w:lsdException w:name="header" w:semiHidden="1" w:unhideWhenUsed="1"/>
-    <w:lsdException w:name="footer" w:semiHidden="1" w:unhideWhenUsed="1"/>
-    <w:lsdException w:name="index heading" w:semiHidden="1" w:unhideWhenUsed="1"/>
-    <w:lsdException w:name="caption" w:semiHidden="1" w:uiPriority="35" w:unhideWhenUsed="1" w:qFormat="1"/>
-    <w:lsdException w:name="table of figures" w:semiHidden="1" w:unhideWhenUsed="1"/>
-    <w:lsdException w:name="envelope address" w:semiHidden="1" w:unhideWhenUsed="1"/>
-    <w:lsdException w:name="envelope return" w:semiHidden="1" w:unhideWhenUsed="1"/>
-    <w:lsdException w:name="footnote reference" w:semiHidden="1" w:unhideWhenUsed="1"/>
-    <w:lsdException w:name="annotation reference" w:semiHidden="1" w:unhideWhenUsed="1"/>
-    <w:lsdException w:name="line number" w:semiHidden="1" w:unhideWhenUsed="1"/>
-    <w:lsdException w:name="page number" w:semiHidden="1" w:unhideWhenUsed="1"/>
-    <w:lsdException w:name="endnote reference" w:semiHidden="1" w:unhideWhenUsed="1"/>
-    <w:lsdException w:name="endnote text" w:semiHidden="1" w:unhideWhenUsed="1"/>
-    <w:lsdException w:name="table of authorities" w:semiHidden="1" w:unhideWhenUsed="1"/>
-    <w:lsdException w:name="macro" w:semiHidden="1" w:unhideWhenUsed="1"/>
-    <w:lsdException w:name="toa heading" w:semiHidden="1" w:unhideWhenUsed="1"/>
-    <w:lsdException w:name="List" w:semiHidden="1" w:unhideWhenUsed="1"/>
-    <w:lsdException w:name="List Bullet" w:semiHidden="1" w:unhideWhenUsed="1"/>
-    <w:lsdException w:name="List Number" w:semiHidden="1" w:unhideWhenUsed="1"/>
-    <w:lsdException w:name="List 2" w:semiHidden="1" w:unhideWhenUsed="1"/>
-    <w:lsdException w:name="List 3" w:semiHidden="1" w:unhideWhenUsed="1"/>
-    <w:lsdException w:name="List 4" w:semiHidden="1" w:unhideWhenUsed="1"/>
-    <w:lsdException w:name="List 5" w:semiHidden="1" w:unhideWhenUsed="1"/>
-    <w:lsdException w:name="List Bullet 2" w:semiHidden="1" w:unhideWhenUsed="1"/>
-    <w:lsdException w:name="List Bullet 3" w:semiHidden="1" w:unhideWhenUsed="1"/>
-    <w:lsdException w:name="List Bullet 4" w:semiHidden="1" w:unhideWhenUsed="1"/>
-    <w:lsdException w:name="List Bullet 5" w:semiHidden="1" w:unhideWhenUsed="1"/>
-    <w:lsdException w:name="List Number 2" w:semiHidden="1" w:unhideWhenUsed="1"/>
-    <w:lsdException w:name="List Number 3" w:semiHidden="1" w:unhideWhenUsed="1"/>
-    <w:lsdException w:name="List Number 4" w:semiHidden="1" w:unhideWhenUsed="1"/>
-    <w:lsdException w:name="List Number 5" w:semiHidden="1" w:unhideWhenUsed="1"/>
-    <w:lsdException w:name="Title" w:uiPriority="10" w:qFormat="1"/>
-    <w:lsdException w:name="Closing" w:semiHidden="1" w:unhideWhenUsed="1"/>
-    <w:lsdException w:name="Signature" w:semiHidden="1" w:unhideWhenUsed="1"/>
-    <w:lsdException w:name="Default Paragraph Font" w:semiHidden="1" w:uiPriority="1" w:unhideWhenUsed="1"/>
-    <w:lsdException w:name="Body Text" w:semiHidden="1" w:unhideWhenUsed="1"/>
-    <w:lsdException w:name="Body Text Indent" w:semiHidden="1" w:unhideWhenUsed="1"/>
-    <w:lsdException w:name="List Continue" w:semiHidden="1" w:unhideWhenUsed="1"/>
-    <w:lsdException w:name="List Continue 2" w:semiHidden="1" w:unhideWhenUsed="1"/>
-    <w:lsdException w:name="List Continue 3" w:semiHidden="1" w:unhideWhenUsed="1"/>
-    <w:lsdException w:name="List Continue 4" w:semiHidden="1" w:unhideWhenUsed="1"/>
-    <w:lsdException w:name="List Continue 5" w:semiHidden="1" w:unhideWhenUsed="1"/>
-    <w:lsdException w:name="Message Header" w:semiHidden="1" w:unhideWhenUsed="1"/>
-    <w:lsdException w:name="Subtitle" w:uiPriority="11" w:qFormat="1"/>
-    <w:lsdException w:name="Salutation" w:semiHidden="1" w:unhideWhenUsed="1"/>
-    <w:lsdException w:name="Date" w:semiHidden="1" w:unhideWhenUsed="1"/>
-    <w:lsdException w:name="Body Text First Indent" w:semiHidden="1" w:unhideWhenUsed="1"/>
-    <w:lsdException w:name="Body Text First Indent 2" w:semiHidden="1" w:unhideWhenUsed="1"/>
-    <w:lsdException w:name="Note Heading" w:semiHidden="1" w:unhideWhenUsed="1"/>
-    <w:lsdException w:name="Body Text 2" w:semiHidden="1" w:unhideWhenUsed="1"/>
-    <w:lsdException w:name="Body Text 3" w:semiHidden="1" w:unhideWhenUsed="1"/>
-    <w:lsdException w:name="Body Text Indent 2" w:semiHidden="1" w:unhideWhenUsed="1"/>
-    <w:lsdException w:name="Body Text Indent 3" w:semiHidden="1" w:unhideWhenUsed="1"/>
-    <w:lsdException w:name="Block Text" w:semiHidden="1" w:unhideWhenUsed="1"/>
-    <w:lsdException w:name="Hyperlink" w:semiHidden="1" w:unhideWhenUsed="1"/>
-    <w:lsdException w:name="FollowedHyperlink" w:semiHidden="1" w:unhideWhenUsed="1"/>
-    <w:lsdException w:name="Strong" w:uiPriority="22" w:qFormat="1"/>
-    <w:lsdException w:name="Emphasis" w:uiPriority="20" w:qFormat="1"/>
-    <w:lsdException w:name="Document Map" w:semiHidden="1" w:unhideWhenUsed="1"/>
-    <w:lsdException w:name="Plain Text" w:semiHidden="1" w:unhideWhenUsed="1"/>
-    <w:lsdException w:name="E-mail Signature" w:semiHidden="1" w:unhideWhenUsed="1"/>
-    <w:lsdException w:name="HTML Top of Form" w:semiHidden="1" w:unhideWhenUsed="1"/>
-    <w:lsdException w:name="HTML Bottom of Form" w:semiHidden="1" w:unhideWhenUsed="1"/>
-    <w:lsdException w:name="Normal (Web)" w:semiHidden="1" w:unhideWhenUsed="1"/>
-    <w:lsdException w:name="HTML Acronym" w:semiHidden="1" w:unhideWhenUsed="1"/>
-    <w:lsdException w:name="HTML Address" w:semiHidden="1" w:unhideWhenUsed="1"/>
-    <w:lsdException w:name="HTML Cite" w:semiHidden="1" w:unhideWhenUsed="1"/>
-    <w:lsdException w:name="HTML Code" w:semiHidden="1" w:unhideWhenUsed="1"/>
-    <w:lsdException w:name="HTML Definition" w:semiHidden="1" w:unhideWhenUsed="1"/>
-    <w:lsdException w:name="HTML Keyboard" w:semiHidden="1" w:unhideWhenUsed="1"/>
-    <w:lsdException w:name="HTML Preformatted" w:semiHidden="1" w:unhideWhenUsed="1"/>
-    <w:lsdException w:name="HTML Sample" w:semiHidden="1" w:unhideWhenUsed="1"/>
-    <w:lsdException w:name="HTML Typewriter" w:semiHidden="1" w:unhideWhenUsed="1"/>
-    <w:lsdException w:name="HTML Variable" w:semiHidden="1" w:unhideWhenUsed="1"/>
-    <w:lsdException w:name="Normal Table" w:semiHidden="1" w:unhideWhenUsed="1"/>
-    <w:lsdException w:name="annotation subject" w:semiHidden="1" w:unhideWhenUsed="1"/>
-    <w:lsdException w:name="No List" w:semiHidden="1" w:unhideWhenUsed="1"/>
-    <w:lsdException w:name="Outline List 1" w:semiHidden="1" w:unhideWhenUsed="1"/>
-    <w:lsdException w:name="Outline List 2" w:semiHidden="1" w:unhideWhenUsed="1"/>
-    <w:lsdException w:name="Outline List 3" w:semiHidden="1" w:unhideWhenUsed="1"/>
-    <w:lsdException w:name="Table Simple 1" w:semiHidden="1" w:unhideWhenUsed="1"/>
-    <w:lsdException w:name="Table Simple 2" w:semiHidden="1" w:unhideWhenUsed="1"/>
-    <w:lsdException w:name="Table Simple 3" w:semiHidden="1" w:unhideWhenUsed="1"/>
-    <w:lsdException w:name="Table Classic 1" w:semiHidden="1" w:unhideWhenUsed="1"/>
-    <w:lsdException w:name="Table Classic 2" w:semiHidden="1" w:unhideWhenUsed="1"/>
-    <w:lsdException w:name="Table Classic 3" w:semiHidden="1" w:unhideWhenUsed="1"/>
-    <w:lsdException w:name="Table Classic 4" w:semiHidden="1" w:unhideWhenUsed="1"/>
-    <w:lsdException w:name="Table Colorful 1" w:semiHidden="1" w:unhideWhenUsed="1"/>
-    <w:lsdException w:name="Table Colorful 2" w:semiHidden="1" w:unhideWhenUsed="1"/>
-    <w:lsdException w:name="Table Colorful 3" w:semiHidden="1" w:unhideWhenUsed="1"/>
-    <w:lsdException w:name="Table Columns 1" w:semiHidden="1" w:unhideWhenUsed="1"/>
-    <w:lsdException w:name="Table Columns 2" w:semiHidden="1" w:unhideWhenUsed="1"/>
-    <w:lsdException w:name="Table Columns 3" w:semiHidden="1" w:unhideWhenUsed="1"/>
-    <w:lsdException w:name="Table Columns 4" w:semiHidden="1" w:unhideWhenUsed="1"/>
-    <w:lsdException w:name="Table Columns 5" w:semiHidden="1" w:unhideWhenUsed="1"/>
-    <w:lsdException w:name="Table Grid 1" w:semiHidden="1" w:unhideWhenUsed="1"/>
-    <w:lsdException w:name="Table Grid 2" w:semiHidden="1" w:unhideWhenUsed="1"/>
-    <w:lsdException w:name="Table Grid 3" w:semiHidden="1" w:unhideWhenUsed="1"/>
-    <w:lsdException w:name="Table Grid 4" w:semiHidden="1" w:unhideWhenUsed="1"/>
-    <w:lsdException w:name="Table Grid 5" w:semiHidden="1" w:unhideWhenUsed="1"/>
-    <w:lsdException w:name="Table Grid 6" w:semiHidden="1" w:unhideWhenUsed="1"/>
-    <w:lsdException w:name="Table Grid 7" w:semiHidden="1" w:unhideWhenUsed="1"/>
-    <w:lsdException w:name="Table Grid 8" w:semiHidden="1" w:unhideWhenUsed="1"/>
-    <w:lsdException w:name="Table List 1" w:semiHidden="1" w:unhideWhenUsed="1"/>
-    <w:lsdException w:name="Table List 2" w:semiHidden="1" w:unhideWhenUsed="1"/>
-    <w:lsdException w:name="Table List 3" w:semiHidden="1" w:unhideWhenUsed="1"/>
-    <w:lsdException w:name="Table List 4" w:semiHidden="1" w:unhideWhenUsed="1"/>
-    <w:lsdException w:name="Table List 5" w:semiHidden="1" w:unhideWhenUsed="1"/>
-    <w:lsdException w:name="Table List 6" w:semiHidden="1" w:unhideWhenUsed="1"/>
-    <w:lsdException w:name="Table List 7" w:semiHidden="1" w:unhideWhenUsed="1"/>
-    <w:lsdException w:name="Table List 8" w:semiHidden="1" w:unhideWhenUsed="1"/>
-    <w:lsdException w:name="Table 3D effects 1" w:semiHidden="1" w:unhideWhenUsed="1"/>
-    <w:lsdException w:name="Table 3D effects 2" w:semiHidden="1" w:unhideWhenUsed="1"/>
-    <w:lsdException w:name="Table 3D effects 3" w:semiHidden="1" w:unhideWhenUsed="1"/>
-    <w:lsdException w:name="Table Contemporary" w:semiHidden="1" w:unhideWhenUsed="1"/>
-    <w:lsdException w:name="Table Elegant" w:semiHidden="1" w:unhideWhenUsed="1"/>
-    <w:lsdException w:name="Table Professional" w:semiHidden="1" w:unhideWhenUsed="1"/>
-    <w:lsdException w:name="Table Subtle 1" w:semiHidden="1" w:unhideWhenUsed="1"/>
-    <w:lsdException w:name="Table Subtle 2" w:semiHidden="1" w:unhideWhenUsed="1"/>
-    <w:lsdException w:name="Table Web 1" w:semiHidden="1" w:unhideWhenUsed="1"/>
-    <w:lsdException w:name="Table Web 2" w:semiHidden="1" w:unhideWhenUsed="1"/>
-    <w:lsdException w:name="Table Web 3" w:semiHidden="1" w:unhideWhenUsed="1"/>
-    <w:lsdException w:name="Balloon Text" w:semiHidden="1" w:unhideWhenUsed="1"/>
-    <w:lsdException w:name="Table Grid" w:uiPriority="39"/>
-    <w:lsdException w:name="Table Theme" w:semiHidden="1" w:unhideWhenUsed="1"/>
-    <w:lsdException w:name="Placeholder Text" w:semiHidden="1"/>
-    <w:lsdException w:name="No Spacing" w:uiPriority="1" w:qFormat="1"/>
-    <w:lsdException w:name="Light Shading" w:uiPriority="60"/>
-    <w:lsdException w:name="Light List" w:uiPriority="61"/>
-    <w:lsdException w:name="Light Grid" w:uiPriority="62"/>
-    <w:lsdException w:name="Medium Shading 1" w:uiPriority="63"/>
-    <w:lsdException w:name="Medium Shading 2" w:uiPriority="64"/>
-    <w:lsdException w:name="Medium List 1" w:uiPriority="65"/>
-    <w:lsdException w:name="Medium List 2" w:uiPriority="66"/>
-    <w:lsdException w:name="Medium Grid 1" w:uiPriority="67"/>
-    <w:lsdException w:name="Medium Grid 2" w:uiPriority="68"/>
-    <w:lsdException w:name="Medium Grid 3" w:uiPriority="69"/>
-    <w:lsdException w:name="Dark List" w:uiPriority="70"/>
-    <w:lsdException w:name="Colorful Shading" w:uiPriority="71"/>
-    <w:lsdException w:name="Colorful List" w:uiPriority="72"/>
-    <w:lsdException w:name="Colorful Grid" w:uiPriority="73"/>
-    <w:lsdException w:name="Light Shading Accent 1" w:uiPriority="60"/>
-    <w:lsdException w:name="Light List Accent 1" w:uiPriority="61"/>
-    <w:lsdException w:name="Light Grid Accent 1" w:uiPriority="62"/>
-    <w:lsdException w:name="Medium Shading 1 Accent 1" w:uiPriority="63"/>
-    <w:lsdException w:name="Medium Shading 2 Accent 1" w:uiPriority="64"/>
-    <w:lsdException w:name="Medium List 1 Accent 1" w:uiPriority="65"/>
-    <w:lsdException w:name="Revision" w:semiHidden="1"/>
-    <w:lsdException w:name="List Paragraph" w:uiPriority="34" w:qFormat="1"/>
-    <w:lsdException w:name="Quote" w:uiPriority="29" w:qFormat="1"/>
-    <w:lsdException w:name="Intense Quote" w:uiPriority="30" w:qFormat="1"/>
-    <w:lsdException w:name="Medium List 2 Accent 1" w:uiPriority="66"/>
-    <w:lsdException w:name="Medium Grid 1 Accent 1" w:uiPriority="67"/>
-    <w:lsdException w:name="Medium Grid 2 Accent 1" w:uiPriority="68"/>
-    <w:lsdException w:name="Medium Grid 3 Accent 1" w:uiPriority="69"/>
-    <w:lsdException w:name="Dark List Accent 1" w:uiPriority="70"/>
-    <w:lsdException w:name="Colorful Shading Accent 1" w:uiPriority="71"/>
-    <w:lsdException w:name="Colorful List Accent 1" w:uiPriority="72"/>
-    <w:lsdException w:name="Colorful Grid Accent 1" w:uiPriority="73"/>
-    <w:lsdException w:name="Light Shading Accent 2" w:uiPriority="60"/>
-    <w:lsdException w:name="Light List Accent 2" w:uiPriority="61"/>
-    <w:lsdException w:name="Light Grid Accent 2" w:uiPriority="62"/>
-    <w:lsdException w:name="Medium Shading 1 Accent 2" w:uiPriority="63"/>
-    <w:lsdException w:name="Medium Shading 2 Accent 2" w:uiPriority="64"/>
-    <w:lsdException w:name="Medium List 1 Accent 2" w:uiPriority="65"/>
-    <w:lsdException w:name="Medium List 2 Accent 2" w:uiPriority="66"/>
-    <w:lsdException w:name="Medium Grid 1 Accent 2" w:uiPriority="67"/>
-    <w:lsdException w:name="Medium Grid 2 Accent 2" w:uiPriority="68"/>
-    <w:lsdException w:name="Medium Grid 3 Accent 2" w:uiPriority="69"/>
-    <w:lsdException w:name="Dark List Accent 2" w:uiPriority="70"/>
-    <w:lsdException w:name="Colorful Shading Accent 2" w:uiPriority="71"/>
-    <w:lsdException w:name="Colorful List Accent 2" w:uiPriority="72"/>
-    <w:lsdException w:name="Colorful Grid Accent 2" w:uiPriority="73"/>
-    <w:lsdException w:name="Light Shading Accent 3" w:uiPriority="60"/>
-    <w:lsdException w:name="Light List Accent 3" w:uiPriority="61"/>
-    <w:lsdException w:name="Light Grid Accent 3" w:uiPriority="62"/>
-    <w:lsdException w:name="Medium Shading 1 Accent 3" w:uiPriority="63"/>
-    <w:lsdException w:name="Medium Shading 2 Accent 3" w:uiPriority="64"/>
-    <w:lsdException w:name="Medium List 1 Accent 3" w:uiPriority="65"/>
-    <w:lsdException w:name="Medium List 2 Accent 3" w:uiPriority="66"/>
-    <w:lsdException w:name="Medium Grid 1 Accent 3" w:uiPriority="67"/>
-    <w:lsdException w:name="Medium Grid 2 Accent 3" w:uiPriority="68"/>
-    <w:lsdException w:name="Medium Grid 3 Accent 3" w:uiPriority="69"/>
-    <w:lsdException w:name="Dark List Accent 3" w:uiPriority="70"/>
-    <w:lsdException w:name="Colorful Shading Accent 3" w:uiPriority="71"/>
-    <w:lsdException w:name="Colorful List Accent 3" w:uiPriority="72"/>
-    <w:lsdException w:name="Colorful Grid Accent 3" w:uiPriority="73"/>
-    <w:lsdException w:name="Light Shading Accent 4" w:uiPriority="60"/>
-    <w:lsdException w:name="Light List Accent 4" w:uiPriority="61"/>
-    <w:lsdException w:name="Light Grid Accent 4" w:uiPriority="62"/>
-    <w:lsdException w:name="Medium Shading 1 Accent 4" w:uiPriority="63"/>
-    <w:lsdException w:name="Medium Shading 2 Accent 4" w:uiPriority="64"/>
-    <w:lsdException w:name="Medium List 1 Accent 4" w:uiPriority="65"/>
-    <w:lsdException w:name="Medium List 2 Accent 4" w:uiPriority="66"/>
-    <w:lsdException w:name="Medium Grid 1 Accent 4" w:uiPriority="67"/>
-    <w:lsdException w:name="Medium Grid 2 Accent 4" w:uiPriority="68"/>
-    <w:lsdException w:name="Medium Grid 3 Accent 4" w:uiPriority="69"/>
-    <w:lsdException w:name="Dark List Accent 4" w:uiPriority="70"/>
-    <w:lsdException w:name="Colorful Shading Accent 4" w:uiPriority="71"/>
-    <w:lsdException w:name="Colorful List Accent 4" w:uiPriority="72"/>
-    <w:lsdException w:name="Colorful Grid Accent 4" w:uiPriority="73"/>
-    <w:lsdException w:name="Light Shading Accent 5" w:uiPriority="60"/>
-    <w:lsdException w:name="Light List Accent 5" w:uiPriority="61"/>
-    <w:lsdException w:name="Light Grid Accent 5" w:uiPriority="62"/>
-    <w:lsdException w:name="Medium Shading 1 Accent 5" w:uiPriority="63"/>
-    <w:lsdException w:name="Medium Shading 2 Accent 5" w:uiPriority="64"/>
-    <w:lsdException w:name="Medium List 1 Accent 5" w:uiPriority="65"/>
-    <w:lsdException w:name="Medium List 2 Accent 5" w:uiPriority="66"/>
-    <w:lsdException w:name="Medium Grid 1 Accent 5" w:uiPriority="67"/>
-    <w:lsdException w:name="Medium Grid 2 Accent 5" w:uiPriority="68"/>
-    <w:lsdException w:name="Medium Grid 3 Accent 5" w:uiPriority="69"/>
-    <w:lsdException w:name="Dark List Accent 5" w:uiPriority="70"/>
-    <w:lsdException w:name="Colorful Shading Accent 5" w:uiPriority="71"/>
-    <w:lsdException w:name="Colorful List Accent 5" w:uiPriority="72"/>
-    <w:lsdException w:name="Colorful Grid Accent 5" w:uiPriority="73"/>
-    <w:lsdException w:name="Light Shading Accent 6" w:uiPriority="60"/>
-    <w:lsdException w:name="Light List Accent 6" w:uiPriority="61"/>
-    <w:lsdException w:name="Light Grid Accent 6" w:uiPriority="62"/>
-    <w:lsdException w:name="Medium Shading 1 Accent 6" w:uiPriority="63"/>
-    <w:lsdException w:name="Medium Shading 2 Accent 6" w:uiPriority="64"/>
-    <w:lsdException w:name="Medium List 1 Accent 6" w:uiPriority="65"/>
-    <w:lsdException w:name="Medium List 2 Accent 6" w:uiPriority="66"/>
-    <w:lsdException w:name="Medium Grid 1 Accent 6" w:uiPriority="67"/>
-    <w:lsdException w:name="Medium Grid 2 Accent 6" w:uiPriority="68"/>
-    <w:lsdException w:name="Medium Grid 3 Accent 6" w:uiPriority="69"/>
-    <w:lsdException w:name="Dark List Accent 6" w:uiPriority="70"/>
-    <w:lsdException w:name="Colorful Shading Accent 6" w:uiPriority="71"/>
-    <w:lsdException w:name="Colorful List Accent 6" w:uiPriority="72"/>
-    <w:lsdException w:name="Colorful Grid Accent 6" w:uiPriority="73"/>
-    <w:lsdException w:name="Subtle Emphasis" w:uiPriority="19" w:qFormat="1"/>
-    <w:lsdException w:name="Intense Emphasis" w:uiPriority="21" w:qFormat="1"/>
-    <w:lsdException w:name="Subtle Reference" w:uiPriority="31" w:qFormat="1"/>
-    <w:lsdException w:name="Intense Reference" w:uiPriority="32" w:qFormat="1"/>
-    <w:lsdException w:name="Book Title" w:uiPriority="33" w:qFormat="1"/>
-    <w:lsdException w:name="Bibliography" w:semiHidden="1" w:uiPriority="37" w:unhideWhenUsed="1"/>
-    <w:lsdException w:name="TOC Heading" w:semiHidden="1" w:uiPriority="39" w:unhideWhenUsed="1" w:qFormat="1"/>
-    <w:lsdException w:name="Plain Table 1" w:uiPriority="41"/>
-    <w:lsdException w:name="Plain Table 2" w:uiPriority="42"/>
-    <w:lsdException w:name="Plain Table 3" w:uiPriority="43"/>
-    <w:lsdException w:name="Plain Table 4" w:uiPriority="44"/>
-    <w:lsdException w:name="Plain Table 5" w:uiPriority="45"/>
-    <w:lsdException w:name="Grid Table Light" w:uiPriority="40"/>
-    <w:lsdException w:name="Grid Table 1 Light" w:uiPriority="46"/>
-    <w:lsdException w:name="Grid Table 2" w:uiPriority="47"/>
-    <w:lsdException w:name="Grid Table 3" w:uiPriority="48"/>
-    <w:lsdException w:name="Grid Table 4" w:uiPriority="49"/>
-    <w:lsdException w:name="Grid Table 5 Dark" w:uiPriority="50"/>
-    <w:lsdException w:name="Grid Table 6 Colorful" w:uiPriority="51"/>
-    <w:lsdException w:name="Grid Table 7 Colorful" w:uiPriority="52"/>
-    <w:lsdException w:name="Grid Table 1 Light Accent 1" w:uiPriority="46"/>
-    <w:lsdException w:name="Grid Table 2 Accent 1" w:uiPriority="47"/>
-    <w:lsdException w:name="Grid Table 3 Accent 1" w:uiPriority="48"/>
-    <w:lsdException w:name="Grid Table 4 Accent 1" w:uiPriority="49"/>
-    <w:lsdException w:name="Grid Table 5 Dark Accent 1" w:uiPriority="50"/>
-    <w:lsdException w:name="Grid Table 6 Colorful Accent 1" w:uiPriority="51"/>
-    <w:lsdException w:name="Grid Table 7 Colorful Accent 1" w:uiPriority="52"/>
-    <w:lsdException w:name="Grid Table 1 Light Accent 2" w:uiPriority="46"/>
-    <w:lsdException w:name="Grid Table 2 Accent 2" w:uiPriority="47"/>
-    <w:lsdException w:name="Grid Table 3 Accent 2" w:uiPriority="48"/>
-    <w:lsdException w:name="Grid Table 4 Accent 2" w:uiPriority="49"/>
-    <w:lsdException w:name="Grid Table 5 Dark Accent 2" w:uiPriority="50"/>
-    <w:lsdException w:name="Grid Table 6 Colorful Accent 2" w:uiPriority="51"/>
-    <w:lsdException w:name="Grid Table 7 Colorful Accent 2" w:uiPriority="52"/>
-    <w:lsdException w:name="Grid Table 1 Light Accent 3" w:uiPriority="46"/>
-    <w:lsdException w:name="Grid Table 2 Accent 3" w:uiPriority="47"/>
-    <w:lsdException w:name="Grid Table 3 Accent 3" w:uiPriority="48"/>
-    <w:lsdException w:name="Grid Table 4 Accent 3" w:uiPriority="49"/>
-    <w:lsdException w:name="Grid Table 5 Dark Accent 3" w:uiPriority="50"/>
-    <w:lsdException w:name="Grid Table 6 Colorful Accent 3" w:uiPriority="51"/>
-    <w:lsdException w:name="Grid Table 7 Colorful Accent 3" w:uiPriority="52"/>
-    <w:lsdException w:name="Grid Table 1 Light Accent 4" w:uiPriority="46"/>
-    <w:lsdException w:name="Grid Table 2 Accent 4" w:uiPriority="47"/>
-    <w:lsdException w:name="Grid Table 3 Accent 4" w:uiPriority="48"/>
-    <w:lsdException w:name="Grid Table 4 Accent 4" w:uiPriority="49"/>
-    <w:lsdException w:name="Grid Table 5 Dark Accent 4" w:uiPriority="50"/>
-    <w:lsdException w:name="Grid Table 6 Colorful Accent 4" w:uiPriority="51"/>
-    <w:lsdException w:name="Grid Table 7 Colorful Accent 4" w:uiPriority="52"/>
-    <w:lsdException w:name="Grid Table 1 Light Accent 5" w:uiPriority="46"/>
-    <w:lsdException w:name="Grid Table 2 Accent 5" w:uiPriority="47"/>
-    <w:lsdException w:name="Grid Table 3 Accent 5" w:uiPriority="48"/>
-    <w:lsdException w:name="Grid Table 4 Accent 5" w:uiPriority="49"/>
-    <w:lsdException w:name="Grid Table 5 Dark Accent 5" w:uiPriority="50"/>
-    <w:lsdException w:name="Grid Table 6 Colorful Accent 5" w:uiPriority="51"/>
-    <w:lsdException w:name="Grid Table 7 Colorful Accent 5" w:uiPriority="52"/>
-    <w:lsdException w:name="Grid Table 1 Light Accent 6" w:uiPriority="46"/>
-    <w:lsdException w:name="Grid Table 2 Accent 6" w:uiPriority="47"/>
-    <w:lsdException w:name="Grid Table 3 Accent 6" w:uiPriority="48"/>
-    <w:lsdException w:name="Grid Table 4 Accent 6" w:uiPriority="49"/>
-    <w:lsdException w:name="Grid Table 5 Dark Accent 6" w:uiPriority="50"/>
-    <w:lsdException w:name="Grid Table 6 Colorful Accent 6" w:uiPriority="51"/>
-    <w:lsdException w:name="Grid Table 7 Colorful Accent 6" w:uiPriority="52"/>
-    <w:lsdException w:name="List Table 1 Light" w:uiPriority="46"/>
-    <w:lsdException w:name="List Table 2" w:uiPriority="47"/>
-    <w:lsdException w:name="List Table 3" w:uiPriority="48"/>
-    <w:lsdException w:name="List Table 4" w:uiPriority="49"/>
-    <w:lsdException w:name="List Table 5 Dark" w:uiPriority="50"/>
-    <w:lsdException w:name="List Table 6 Colorful" w:uiPriority="51"/>
-    <w:lsdException w:name="List Table 7 Colorful" w:uiPriority="52"/>
-    <w:lsdException w:name="List Table 1 Light Accent 1" w:uiPriority="46"/>
-    <w:lsdException w:name="List Table 2 Accent 1" w:uiPriority="47"/>
-    <w:lsdException w:name="List Table 3 Accent 1" w:uiPriority="48"/>
-    <w:lsdException w:name="List Table 4 Accent 1" w:uiPriority="49"/>
-    <w:lsdException w:name="List Table 5 Dark Accent 1" w:uiPriority="50"/>
-    <w:lsdException w:name="List Table 6 Colorful Accent 1" w:uiPriority="51"/>
-    <w:lsdException w:name="List Table 7 Colorful Accent 1" w:uiPriority="52"/>
-    <w:lsdException w:name="List Table 1 Light Accent 2" w:uiPriority="46"/>
-    <w:lsdException w:name="List Table 2 Accent 2" w:uiPriority="47"/>
-    <w:lsdException w:name="List Table 3 Accent 2" w:uiPriority="48"/>
-    <w:lsdException w:name="List Table 4 Accent 2" w:uiPriority="49"/>
-    <w:lsdException w:name="List Table 5 Dark Accent 2" w:uiPriority="50"/>
-    <w:lsdException w:name="List Table 6 Colorful Accent 2" w:uiPriority="51"/>
-    <w:lsdException w:name="List Table 7 Colorful Accent 2" w:uiPriority="52"/>
-    <w:lsdException w:name="List Table 1 Light Accent 3" w:uiPriority="46"/>
-    <w:lsdException w:name="List Table 2 Accent 3" w:uiPriority="47"/>
-    <w:lsdException w:name="List Table 3 Accent 3" w:uiPriority="48"/>
-    <w:lsdException w:name="List Table 4 Accent 3" w:uiPriority="49"/>
-    <w:lsdException w:name="List Table 5 Dark Accent 3" w:uiPriority="50"/>
-    <w:lsdException w:name="List Table 6 Colorful Accent 3" w:uiPriority="51"/>
-    <w:lsdException w:name="List Table 7 Colorful Accent 3" w:uiPriority="52"/>
-    <w:lsdException w:name="List Table 1 Light Accent 4" w:uiPriority="46"/>
-    <w:lsdException w:name="List Table 2 Accent 4" w:uiPriority="47"/>
-    <w:lsdException w:name="List Table 3 Accent 4" w:uiPriority="48"/>
-    <w:lsdException w:name="List Table 4 Accent 4" w:uiPriority="49"/>
-    <w:lsdException w:name="List Table 5 Dark Accent 4" w:uiPriority="50"/>
-    <w:lsdException w:name="List Table 6 Colorful Accent 4" w:uiPriority="51"/>
-    <w:lsdException w:name="List Table 7 Colorful Accent 4" w:uiPriority="52"/>
-    <w:lsdException w:name="List Table 1 Light Accent 5" w:uiPriority="46"/>
-    <w:lsdException w:name="List Table 2 Accent 5" w:uiPriority="47"/>
-    <w:lsdException w:name="List Table 3 Accent 5" w:uiPriority="48"/>
-    <w:lsdException w:name="List Table 4 Accent 5" w:uiPriority="49"/>
-    <w:lsdException w:name="List Table 5 Dark Accent 5" w:uiPriority="50"/>
-    <w:lsdException w:name="List Table 6 Colorful Accent 5" w:uiPriority="51"/>
-    <w:lsdException w:name="List Table 7 Colorful Accent 5" w:uiPriority="52"/>
-    <w:lsdException w:name="List Table 1 Light Accent 6" w:uiPriority="46"/>
-    <w:lsdException w:name="List Table 2 Accent 6" w:uiPriority="47"/>
-    <w:lsdException w:name="List Table 3 Accent 6" w:uiPriority="48"/>
-    <w:lsdException w:name="List Table 4 Accent 6" w:uiPriority="49"/>
-    <w:lsdException w:name="List Table 5 Dark Accent 6" w:uiPriority="50"/>
-    <w:lsdException w:name="List Table 6 Colorful Accent 6" w:uiPriority="51"/>
-    <w:lsdException w:name="List Table 7 Colorful Accent 6" w:uiPriority="52"/>
+  <w:latentStyles w:defLockedState="0" w:defUIPriority="99" w:defSemiHidden="1" w:defUnhideWhenUsed="1" w:defQFormat="0" w:count="267">
+    <w:lsdException w:name="Normal" w:semiHidden="0" w:uiPriority="0" w:unhideWhenUsed="0" w:qFormat="1"/>
+    <w:lsdException w:name="heading 1" w:semiHidden="0" w:uiPriority="9" w:unhideWhenUsed="0" w:qFormat="1"/>
+    <w:lsdException w:name="heading 2" w:uiPriority="9" w:qFormat="1"/>
+    <w:lsdException w:name="heading 3" w:uiPriority="9" w:qFormat="1"/>
+    <w:lsdException w:name="heading 4" w:uiPriority="9" w:qFormat="1"/>
+    <w:lsdException w:name="heading 5" w:uiPriority="9" w:qFormat="1"/>
+    <w:lsdException w:name="heading 6" w:uiPriority="9" w:qFormat="1"/>
+    <w:lsdException w:name="heading 7" w:uiPriority="9" w:qFormat="1"/>
+    <w:lsdException w:name="heading 8" w:uiPriority="9" w:qFormat="1"/>
+    <w:lsdException w:name="heading 9" w:uiPriority="9" w:qFormat="1"/>
+    <w:lsdException w:name="toc 1" w:uiPriority="39"/>
+    <w:lsdException w:name="toc 2" w:uiPriority="39"/>
+    <w:lsdException w:name="toc 3" w:uiPriority="39"/>
+    <w:lsdException w:name="toc 4" w:uiPriority="39"/>
+    <w:lsdException w:name="toc 5" w:uiPriority="39"/>
+    <w:lsdException w:name="toc 6" w:uiPriority="39"/>
+    <w:lsdException w:name="toc 7" w:uiPriority="39"/>
+    <w:lsdException w:name="toc 8" w:uiPriority="39"/>
+    <w:lsdException w:name="toc 9" w:uiPriority="39"/>
+    <w:lsdException w:name="caption" w:uiPriority="35" w:qFormat="1"/>
+    <w:lsdException w:name="Title" w:semiHidden="0" w:uiPriority="10" w:unhideWhenUsed="0" w:qFormat="1"/>
+    <w:lsdException w:name="Default Paragraph Font" w:uiPriority="1"/>
+    <w:lsdException w:name="Subtitle" w:semiHidden="0" w:uiPriority="11" w:unhideWhenUsed="0" w:qFormat="1"/>
+    <w:lsdException w:name="Strong" w:semiHidden="0" w:uiPriority="22" w:unhideWhenUsed="0" w:qFormat="1"/>
+    <w:lsdException w:name="Emphasis" w:semiHidden="0" w:uiPriority="20" w:unhideWhenUsed="0" w:qFormat="1"/>
+    <w:lsdException w:name="Table Grid" w:semiHidden="0" w:uiPriority="39" w:unhideWhenUsed="0"/>
+    <w:lsdException w:name="Placeholder Text" w:unhideWhenUsed="0"/>
+    <w:lsdException w:name="No Spacing" w:semiHidden="0" w:uiPriority="1" w:unhideWhenUsed="0" w:qFormat="1"/>
+    <w:lsdException w:name="Light Shading" w:semiHidden="0" w:uiPriority="60" w:unhideWhenUsed="0"/>
+    <w:lsdException w:name="Light List" w:semiHidden="0" w:uiPriority="61" w:unhideWhenUsed="0"/>
+    <w:lsdException w:name="Light Grid" w:semiHidden="0" w:uiPriority="62" w:unhideWhenUsed="0"/>
+    <w:lsdException w:name="Medium Shading 1" w:semiHidden="0" w:uiPriority="63" w:unhideWhenUsed="0"/>
+    <w:lsdException w:name="Medium Shading 2" w:semiHidden="0" w:uiPriority="64" w:unhideWhenUsed="0"/>
+    <w:lsdException w:name="Medium List 1" w:semiHidden="0" w:uiPriority="65" w:unhideWhenUsed="0"/>
+    <w:lsdException w:name="Medium List 2" w:semiHidden="0" w:uiPriority="66" w:unhideWhenUsed="0"/>
+    <w:lsdException w:name="Medium Grid 1" w:semiHidden="0" w:uiPriority="67" w:unhideWhenUsed="0"/>
+    <w:lsdException w:name="Medium Grid 2" w:semiHidden="0" w:uiPriority="68" w:unhideWhenUsed="0"/>
+    <w:lsdException w:name="Medium Grid 3" w:semiHidden="0" w:uiPriority="69" w:unhideWhenUsed="0"/>
+    <w:lsdException w:name="Dark List" w:semiHidden="0" w:uiPriority="70" w:unhideWhenUsed="0"/>
+    <w:lsdException w:name="Colorful Shading" w:semiHidden="0" w:uiPriority="71" w:unhideWhenUsed="0"/>
+    <w:lsdException w:name="Colorful List" w:semiHidden="0" w:uiPriority="72" w:unhideWhenUsed="0"/>
+    <w:lsdException w:name="Colorful Grid" w:semiHidden="0" w:uiPriority="73" w:unhideWhenUsed="0"/>
+    <w:lsdException w:name="Light Shading Accent 1" w:semiHidden="0" w:uiPriority="60" w:unhideWhenUsed="0"/>
+    <w:lsdException w:name="Light List Accent 1" w:semiHidden="0" w:uiPriority="61" w:unhideWhenUsed="0"/>
+    <w:lsdException w:name="Light Grid Accent 1" w:semiHidden="0" w:uiPriority="62" w:unhideWhenUsed="0"/>
+    <w:lsdException w:name="Medium Shading 1 Accent 1" w:semiHidden="0" w:uiPriority="63" w:unhideWhenUsed="0"/>
+    <w:lsdException w:name="Medium Shading 2 Accent 1" w:semiHidden="0" w:uiPriority="64" w:unhideWhenUsed="0"/>
+    <w:lsdException w:name="Medium List 1 Accent 1" w:semiHidden="0" w:uiPriority="65" w:unhideWhenUsed="0"/>
+    <w:lsdException w:name="Revision" w:unhideWhenUsed="0"/>
+    <w:lsdException w:name="List Paragraph" w:semiHidden="0" w:uiPriority="34" w:unhideWhenUsed="0" w:qFormat="1"/>
+    <w:lsdException w:name="Quote" w:semiHidden="0" w:uiPriority="29" w:unhideWhenUsed="0" w:qFormat="1"/>
+    <w:lsdException w:name="Intense Quote" w:semiHidden="0" w:uiPriority="30" w:unhideWhenUsed="0" w:qFormat="1"/>
+    <w:lsdException w:name="Medium List 2 Accent 1" w:semiHidden="0" w:uiPriority="66" w:unhideWhenUsed="0"/>
+    <w:lsdException w:name="Medium Grid 1 Accent 1" w:semiHidden="0" w:uiPriority="67" w:unhideWhenUsed="0"/>
+    <w:lsdException w:name="Medium Grid 2 Accent 1" w:semiHidden="0" w:uiPriority="68" w:unhideWhenUsed="0"/>
+    <w:lsdException w:name="Medium Grid 3 Accent 1" w:semiHidden="0" w:uiPriority="69" w:unhideWhenUsed="0"/>
+    <w:lsdException w:name="Dark List Accent 1" w:semiHidden="0" w:uiPriority="70" w:unhideWhenUsed="0"/>
+    <w:lsdException w:name="Colorful Shading Accent 1" w:semiHidden="0" w:uiPriority="71" w:unhideWhenUsed="0"/>
+    <w:lsdException w:name="Colorful List Accent 1" w:semiHidden="0" w:uiPriority="72" w:unhideWhenUsed="0"/>
+    <w:lsdException w:name="Colorful Grid Accent 1" w:semiHidden="0" w:uiPriority="73" w:unhideWhenUsed="0"/>
+    <w:lsdException w:name="Light Shading Accent 2" w:semiHidden="0" w:uiPriority="60" w:unhideWhenUsed="0"/>
+    <w:lsdException w:name="Light List Accent 2" w:semiHidden="0" w:uiPriority="61" w:unhideWhenUsed="0"/>
+    <w:lsdException w:name="Light Grid Accent 2" w:semiHidden="0" w:uiPriority="62" w:unhideWhenUsed="0"/>
+    <w:lsdException w:name="Medium Shading 1 Accent 2" w:semiHidden="0" w:uiPriority="63" w:unhideWhenUsed="0"/>
+    <w:lsdException w:name="Medium Shading 2 Accent 2" w:semiHidden="0" w:uiPriority="64" w:unhideWhenUsed="0"/>
+    <w:lsdException w:name="Medium List 1 Accent 2" w:semiHidden="0" w:uiPriority="65" w:unhideWhenUsed="0"/>
+    <w:lsdException w:name="Medium List 2 Accent 2" w:semiHidden="0" w:uiPriority="66" w:unhideWhenUsed="0"/>
+    <w:lsdException w:name="Medium Grid 1 Accent 2" w:semiHidden="0" w:uiPriority="67" w:unhideWhenUsed="0"/>
+    <w:lsdException w:name="Medium Grid 2 Accent 2" w:semiHidden="0" w:uiPriority="68" w:unhideWhenUsed="0"/>
+    <w:lsdException w:name="Medium Grid 3 Accent 2" w:semiHidden="0" w:uiPriority="69" w:unhideWhenUsed="0"/>
+    <w:lsdException w:name="Dark List Accent 2" w:semiHidden="0" w:uiPriority="70" w:unhideWhenUsed="0"/>
+    <w:lsdException w:name="Colorful Shading Accent 2" w:semiHidden="0" w:uiPriority="71" w:unhideWhenUsed="0"/>
+    <w:lsdException w:name="Colorful List Accent 2" w:semiHidden="0" w:uiPriority="72" w:unhideWhenUsed="0"/>
+    <w:lsdException w:name="Colorful Grid Accent 2" w:semiHidden="0" w:uiPriority="73" w:unhideWhenUsed="0"/>
+    <w:lsdException w:name="Light Shading Accent 3" w:semiHidden="0" w:uiPriority="60" w:unhideWhenUsed="0"/>
+    <w:lsdException w:name="Light List Accent 3" w:semiHidden="0" w:uiPriority="61" w:unhideWhenUsed="0"/>
+    <w:lsdException w:name="Light Grid Accent 3" w:semiHidden="0" w:uiPriority="62" w:unhideWhenUsed="0"/>
+    <w:lsdException w:name="Medium Shading 1 Accent 3" w:semiHidden="0" w:uiPriority="63" w:unhideWhenUsed="0"/>
+    <w:lsdException w:name="Medium Shading 2 Accent 3" w:semiHidden="0" w:uiPriority="64" w:unhideWhenUsed="0"/>
+    <w:lsdException w:name="Medium List 1 Accent 3" w:semiHidden="0" w:uiPriority="65" w:unhideWhenUsed="0"/>
+    <w:lsdException w:name="Medium List 2 Accent 3" w:semiHidden="0" w:uiPriority="66" w:unhideWhenUsed="0"/>
+    <w:lsdException w:name="Medium Grid 1 Accent 3" w:semiHidden="0" w:uiPriority="67" w:unhideWhenUsed="0"/>
+    <w:lsdException w:name="Medium Grid 2 Accent 3" w:semiHidden="0" w:uiPriority="68" w:unhideWhenUsed="0"/>
+    <w:lsdException w:name="Medium Grid 3 Accent 3" w:semiHidden="0" w:uiPriority="69" w:unhideWhenUsed="0"/>
+    <w:lsdException w:name="Dark List Accent 3" w:semiHidden="0" w:uiPriority="70" w:unhideWhenUsed="0"/>
+    <w:lsdException w:name="Colorful Shading Accent 3" w:semiHidden="0" w:uiPriority="71" w:unhideWhenUsed="0"/>
+    <w:lsdException w:name="Colorful List Accent 3" w:semiHidden="0" w:uiPriority="72" w:unhideWhenUsed="0"/>
+    <w:lsdException w:name="Colorful Grid Accent 3" w:semiHidden="0" w:uiPriority="73" w:unhideWhenUsed="0"/>
+    <w:lsdException w:name="Light Shading Accent 4" w:semiHidden="0" w:uiPriority="60" w:unhideWhenUsed="0"/>
+    <w:lsdException w:name="Light List Accent 4" w:semiHidden="0" w:uiPriority="61" w:unhideWhenUsed="0"/>
+    <w:lsdException w:name="Light Grid Accent 4" w:semiHidden="0" w:uiPriority="62" w:unhideWhenUsed="0"/>
+    <w:lsdException w:name="Medium Shading 1 Accent 4" w:semiHidden="0" w:uiPriority="63" w:unhideWhenUsed="0"/>
+    <w:lsdException w:name="Medium Shading 2 Accent 4" w:semiHidden="0" w:uiPriority="64" w:unhideWhenUsed="0"/>
+    <w:lsdException w:name="Medium List 1 Accent 4" w:semiHidden="0" w:uiPriority="65" w:unhideWhenUsed="0"/>
+    <w:lsdException w:name="Medium List 2 Accent 4" w:semiHidden="0" w:uiPriority="66" w:unhideWhenUsed="0"/>
+    <w:lsdException w:name="Medium Grid 1 Accent 4" w:semiHidden="0" w:uiPriority="67" w:unhideWhenUsed="0"/>
+    <w:lsdException w:name="Medium Grid 2 Accent 4" w:semiHidden="0" w:uiPriority="68" w:unhideWhenUsed="0"/>
+    <w:lsdException w:name="Medium Grid 3 Accent 4" w:semiHidden="0" w:uiPriority="69" w:unhideWhenUsed="0"/>
+    <w:lsdException w:name="Dark List Accent 4" w:semiHidden="0" w:uiPriority="70" w:unhideWhenUsed="0"/>
+    <w:lsdException w:name="Colorful Shading Accent 4" w:semiHidden="0" w:uiPriority="71" w:unhideWhenUsed="0"/>
+    <w:lsdException w:name="Colorful List Accent 4" w:semiHidden="0" w:uiPriority="72" w:unhideWhenUsed="0"/>
+    <w:lsdException w:name="Colorful Grid Accent 4" w:semiHidden="0" w:uiPriority="73" w:unhideWhenUsed="0"/>
+    <w:lsdException w:name="Light Shading Accent 5" w:semiHidden="0" w:uiPriority="60" w:unhideWhenUsed="0"/>
+    <w:lsdException w:name="Light List Accent 5" w:semiHidden="0" w:uiPriority="61" w:unhideWhenUsed="0"/>
+    <w:lsdException w:name="Light Grid Accent 5" w:semiHidden="0" w:uiPriority="62" w:unhideWhenUsed="0"/>
+    <w:lsdException w:name="Medium Shading 1 Accent 5" w:semiHidden="0" w:uiPriority="63" w:unhideWhenUsed="0"/>
+    <w:lsdException w:name="Medium Shading 2 Accent 5" w:semiHidden="0" w:uiPriority="64" w:unhideWhenUsed="0"/>
+    <w:lsdException w:name="Medium List 1 Accent 5" w:semiHidden="0" w:uiPriority="65" w:unhideWhenUsed="0"/>
+    <w:lsdException w:name="Medium List 2 Accent 5" w:semiHidden="0" w:uiPriority="66" w:unhideWhenUsed="0"/>
+    <w:lsdException w:name="Medium Grid 1 Accent 5" w:semiHidden="0" w:uiPriority="67" w:unhideWhenUsed="0"/>
+    <w:lsdException w:name="Medium Grid 2 Accent 5" w:semiHidden="0" w:uiPriority="68" w:unhideWhenUsed="0"/>
+    <w:lsdException w:name="Medium Grid 3 Accent 5" w:semiHidden="0" w:uiPriority="69" w:unhideWhenUsed="0"/>
+    <w:lsdException w:name="Dark List Accent 5" w:semiHidden="0" w:uiPriority="70" w:unhideWhenUsed="0"/>
+    <w:lsdException w:name="Colorful Shading Accent 5" w:semiHidden="0" w:uiPriority="71" w:unhideWhenUsed="0"/>
+    <w:lsdException w:name="Colorful List Accent 5" w:semiHidden="0" w:uiPriority="72" w:unhideWhenUsed="0"/>
+    <w:lsdException w:name="Colorful Grid Accent 5" w:semiHidden="0" w:uiPriority="73" w:unhideWhenUsed="0"/>
+    <w:lsdException w:name="Light Shading Accent 6" w:semiHidden="0" w:uiPriority="60" w:unhideWhenUsed="0"/>
+    <w:lsdException w:name="Light List Accent 6" w:semiHidden="0" w:uiPriority="61" w:unhideWhenUsed="0"/>
+    <w:lsdException w:name="Light Grid Accent 6" w:semiHidden="0" w:uiPriority="62" w:unhideWhenUsed="0"/>
+    <w:lsdException w:name="Medium Shading 1 Accent 6" w:semiHidden="0" w:uiPriority="63" w:unhideWhenUsed="0"/>
+    <w:lsdException w:name="Medium Shading 2 Accent 6" w:semiHidden="0" w:uiPriority="64" w:unhideWhenUsed="0"/>
+    <w:lsdException w:name="Medium List 1 Accent 6" w:semiHidden="0" w:uiPriority="65" w:unhideWhenUsed="0"/>
+    <w:lsdException w:name="Medium List 2 Accent 6" w:semiHidden="0" w:uiPriority="66" w:unhideWhenUsed="0"/>
+    <w:lsdException w:name="Medium Grid 1 Accent 6" w:semiHidden="0" w:uiPriority="67" w:unhideWhenUsed="0"/>
+    <w:lsdException w:name="Medium Grid 2 Accent 6" w:semiHidden="0" w:uiPriority="68" w:unhideWhenUsed="0"/>
+    <w:lsdException w:name="Medium Grid 3 Accent 6" w:semiHidden="0" w:uiPriority="69" w:unhideWhenUsed="0"/>
+    <w:lsdException w:name="Dark List Accent 6" w:semiHidden="0" w:uiPriority="70" w:unhideWhenUsed="0"/>
+    <w:lsdException w:name="Colorful Shading Accent 6" w:semiHidden="0" w:uiPriority="71" w:unhideWhenUsed="0"/>
+    <w:lsdException w:name="Colorful List Accent 6" w:semiHidden="0" w:uiPriority="72" w:unhideWhenUsed="0"/>
+    <w:lsdException w:name="Colorful Grid Accent 6" w:semiHidden="0" w:uiPriority="73" w:unhideWhenUsed="0"/>
+    <w:lsdException w:name="Subtle Emphasis" w:semiHidden="0" w:uiPriority="19" w:unhideWhenUsed="0" w:qFormat="1"/>
+    <w:lsdException w:name="Intense Emphasis" w:semiHidden="0" w:uiPriority="21" w:unhideWhenUsed="0" w:qFormat="1"/>
+    <w:lsdException w:name="Subtle Reference" w:semiHidden="0" w:uiPriority="31" w:unhideWhenUsed="0" w:qFormat="1"/>
+    <w:lsdException w:name="Intense Reference" w:semiHidden="0" w:uiPriority="32" w:unhideWhenUsed="0" w:qFormat="1"/>
+    <w:lsdException w:name="Book Title" w:semiHidden="0" w:uiPriority="33" w:unhideWhenUsed="0" w:qFormat="1"/>
+    <w:lsdException w:name="Bibliography" w:uiPriority="37"/>
+    <w:lsdException w:name="TOC Heading" w:uiPriority="39" w:qFormat="1"/>
   </w:latentStyles>
   <w:style w:type="paragraph" w:default="1" w:styleId="Normal">
     <w:name w:val="Normal"/>
@@ -2709,7 +3570,260 @@
       <w:contextualSpacing/>
     </w:pPr>
   </w:style>
-  <w:style w:type="table" w:styleId="TabeladeGradeClara">
+  <w:style w:type="table" w:customStyle="1" w:styleId="GridTableLight">
+    <w:name w:val="Grid Table Light"/>
+    <w:basedOn w:val="Tabelanormal"/>
+    <w:uiPriority w:val="40"/>
+    <w:rsid w:val="00D10ADA"/>
+    <w:pPr>
+      <w:spacing w:after="0" w:line="240" w:lineRule="auto"/>
+    </w:pPr>
+    <w:tblPr>
+      <w:tblInd w:w="0" w:type="dxa"/>
+      <w:tblBorders>
+        <w:top w:val="single" w:sz="4" w:space="0" w:color="BFBFBF" w:themeColor="background1" w:themeShade="BF"/>
+        <w:left w:val="single" w:sz="4" w:space="0" w:color="BFBFBF" w:themeColor="background1" w:themeShade="BF"/>
+        <w:bottom w:val="single" w:sz="4" w:space="0" w:color="BFBFBF" w:themeColor="background1" w:themeShade="BF"/>
+        <w:right w:val="single" w:sz="4" w:space="0" w:color="BFBFBF" w:themeColor="background1" w:themeShade="BF"/>
+        <w:insideH w:val="single" w:sz="4" w:space="0" w:color="BFBFBF" w:themeColor="background1" w:themeShade="BF"/>
+        <w:insideV w:val="single" w:sz="4" w:space="0" w:color="BFBFBF" w:themeColor="background1" w:themeShade="BF"/>
+      </w:tblBorders>
+      <w:tblCellMar>
+        <w:top w:w="0" w:type="dxa"/>
+        <w:left w:w="108" w:type="dxa"/>
+        <w:bottom w:w="0" w:type="dxa"/>
+        <w:right w:w="108" w:type="dxa"/>
+      </w:tblCellMar>
+    </w:tblPr>
+  </w:style>
+</w:styles>
+</file>
+
+<file path=word/stylesWithEffects.xml><?xml version="1.0" encoding="utf-8"?>
+<w:styles xmlns:wpc="http://schemas.microsoft.com/office/word/2010/wordprocessingCanvas" xmlns:mc="http://schemas.openxmlformats.org/markup-compatibility/2006" xmlns:o="urn:schemas-microsoft-com:office:office" xmlns:r="http://schemas.openxmlformats.org/officeDocument/2006/relationships" xmlns:m="http://schemas.openxmlformats.org/officeDocument/2006/math" xmlns:v="urn:schemas-microsoft-com:vml" xmlns:wp14="http://schemas.microsoft.com/office/word/2010/wordprocessingDrawing" xmlns:wp="http://schemas.openxmlformats.org/drawingml/2006/wordprocessingDrawing" xmlns:w10="urn:schemas-microsoft-com:office:word" xmlns:w="http://schemas.openxmlformats.org/wordprocessingml/2006/main" xmlns:w14="http://schemas.microsoft.com/office/word/2010/wordml" xmlns:wpg="http://schemas.microsoft.com/office/word/2010/wordprocessingGroup" xmlns:wpi="http://schemas.microsoft.com/office/word/2010/wordprocessingInk" xmlns:wne="http://schemas.microsoft.com/office/word/2006/wordml" xmlns:wps="http://schemas.microsoft.com/office/word/2010/wordprocessingShape" mc:Ignorable="w14 wp14">
+  <w:docDefaults>
+    <w:rPrDefault>
+      <w:rPr>
+        <w:rFonts w:asciiTheme="minorHAnsi" w:eastAsiaTheme="minorHAnsi" w:hAnsiTheme="minorHAnsi" w:cstheme="minorBidi"/>
+        <w:sz w:val="22"/>
+        <w:szCs w:val="22"/>
+        <w:lang w:val="pt-BR" w:eastAsia="en-US" w:bidi="ar-SA"/>
+      </w:rPr>
+    </w:rPrDefault>
+    <w:pPrDefault>
+      <w:pPr>
+        <w:spacing w:after="160" w:line="259" w:lineRule="auto"/>
+      </w:pPr>
+    </w:pPrDefault>
+  </w:docDefaults>
+  <w:latentStyles w:defLockedState="0" w:defUIPriority="99" w:defSemiHidden="1" w:defUnhideWhenUsed="1" w:defQFormat="0" w:count="267">
+    <w:lsdException w:name="Normal" w:semiHidden="0" w:uiPriority="0" w:unhideWhenUsed="0" w:qFormat="1"/>
+    <w:lsdException w:name="heading 1" w:semiHidden="0" w:uiPriority="9" w:unhideWhenUsed="0" w:qFormat="1"/>
+    <w:lsdException w:name="heading 2" w:uiPriority="9" w:qFormat="1"/>
+    <w:lsdException w:name="heading 3" w:uiPriority="9" w:qFormat="1"/>
+    <w:lsdException w:name="heading 4" w:uiPriority="9" w:qFormat="1"/>
+    <w:lsdException w:name="heading 5" w:uiPriority="9" w:qFormat="1"/>
+    <w:lsdException w:name="heading 6" w:uiPriority="9" w:qFormat="1"/>
+    <w:lsdException w:name="heading 7" w:uiPriority="9" w:qFormat="1"/>
+    <w:lsdException w:name="heading 8" w:uiPriority="9" w:qFormat="1"/>
+    <w:lsdException w:name="heading 9" w:uiPriority="9" w:qFormat="1"/>
+    <w:lsdException w:name="toc 1" w:uiPriority="39"/>
+    <w:lsdException w:name="toc 2" w:uiPriority="39"/>
+    <w:lsdException w:name="toc 3" w:uiPriority="39"/>
+    <w:lsdException w:name="toc 4" w:uiPriority="39"/>
+    <w:lsdException w:name="toc 5" w:uiPriority="39"/>
+    <w:lsdException w:name="toc 6" w:uiPriority="39"/>
+    <w:lsdException w:name="toc 7" w:uiPriority="39"/>
+    <w:lsdException w:name="toc 8" w:uiPriority="39"/>
+    <w:lsdException w:name="toc 9" w:uiPriority="39"/>
+    <w:lsdException w:name="caption" w:uiPriority="35" w:qFormat="1"/>
+    <w:lsdException w:name="Title" w:semiHidden="0" w:uiPriority="10" w:unhideWhenUsed="0" w:qFormat="1"/>
+    <w:lsdException w:name="Default Paragraph Font" w:uiPriority="1"/>
+    <w:lsdException w:name="Subtitle" w:semiHidden="0" w:uiPriority="11" w:unhideWhenUsed="0" w:qFormat="1"/>
+    <w:lsdException w:name="Strong" w:semiHidden="0" w:uiPriority="22" w:unhideWhenUsed="0" w:qFormat="1"/>
+    <w:lsdException w:name="Emphasis" w:semiHidden="0" w:uiPriority="20" w:unhideWhenUsed="0" w:qFormat="1"/>
+    <w:lsdException w:name="Table Grid" w:semiHidden="0" w:uiPriority="39" w:unhideWhenUsed="0"/>
+    <w:lsdException w:name="Placeholder Text" w:unhideWhenUsed="0"/>
+    <w:lsdException w:name="No Spacing" w:semiHidden="0" w:uiPriority="1" w:unhideWhenUsed="0" w:qFormat="1"/>
+    <w:lsdException w:name="Light Shading" w:semiHidden="0" w:uiPriority="60" w:unhideWhenUsed="0"/>
+    <w:lsdException w:name="Light List" w:semiHidden="0" w:uiPriority="61" w:unhideWhenUsed="0"/>
+    <w:lsdException w:name="Light Grid" w:semiHidden="0" w:uiPriority="62" w:unhideWhenUsed="0"/>
+    <w:lsdException w:name="Medium Shading 1" w:semiHidden="0" w:uiPriority="63" w:unhideWhenUsed="0"/>
+    <w:lsdException w:name="Medium Shading 2" w:semiHidden="0" w:uiPriority="64" w:unhideWhenUsed="0"/>
+    <w:lsdException w:name="Medium List 1" w:semiHidden="0" w:uiPriority="65" w:unhideWhenUsed="0"/>
+    <w:lsdException w:name="Medium List 2" w:semiHidden="0" w:uiPriority="66" w:unhideWhenUsed="0"/>
+    <w:lsdException w:name="Medium Grid 1" w:semiHidden="0" w:uiPriority="67" w:unhideWhenUsed="0"/>
+    <w:lsdException w:name="Medium Grid 2" w:semiHidden="0" w:uiPriority="68" w:unhideWhenUsed="0"/>
+    <w:lsdException w:name="Medium Grid 3" w:semiHidden="0" w:uiPriority="69" w:unhideWhenUsed="0"/>
+    <w:lsdException w:name="Dark List" w:semiHidden="0" w:uiPriority="70" w:unhideWhenUsed="0"/>
+    <w:lsdException w:name="Colorful Shading" w:semiHidden="0" w:uiPriority="71" w:unhideWhenUsed="0"/>
+    <w:lsdException w:name="Colorful List" w:semiHidden="0" w:uiPriority="72" w:unhideWhenUsed="0"/>
+    <w:lsdException w:name="Colorful Grid" w:semiHidden="0" w:uiPriority="73" w:unhideWhenUsed="0"/>
+    <w:lsdException w:name="Light Shading Accent 1" w:semiHidden="0" w:uiPriority="60" w:unhideWhenUsed="0"/>
+    <w:lsdException w:name="Light List Accent 1" w:semiHidden="0" w:uiPriority="61" w:unhideWhenUsed="0"/>
+    <w:lsdException w:name="Light Grid Accent 1" w:semiHidden="0" w:uiPriority="62" w:unhideWhenUsed="0"/>
+    <w:lsdException w:name="Medium Shading 1 Accent 1" w:semiHidden="0" w:uiPriority="63" w:unhideWhenUsed="0"/>
+    <w:lsdException w:name="Medium Shading 2 Accent 1" w:semiHidden="0" w:uiPriority="64" w:unhideWhenUsed="0"/>
+    <w:lsdException w:name="Medium List 1 Accent 1" w:semiHidden="0" w:uiPriority="65" w:unhideWhenUsed="0"/>
+    <w:lsdException w:name="Revision" w:unhideWhenUsed="0"/>
+    <w:lsdException w:name="List Paragraph" w:semiHidden="0" w:uiPriority="34" w:unhideWhenUsed="0" w:qFormat="1"/>
+    <w:lsdException w:name="Quote" w:semiHidden="0" w:uiPriority="29" w:unhideWhenUsed="0" w:qFormat="1"/>
+    <w:lsdException w:name="Intense Quote" w:semiHidden="0" w:uiPriority="30" w:unhideWhenUsed="0" w:qFormat="1"/>
+    <w:lsdException w:name="Medium List 2 Accent 1" w:semiHidden="0" w:uiPriority="66" w:unhideWhenUsed="0"/>
+    <w:lsdException w:name="Medium Grid 1 Accent 1" w:semiHidden="0" w:uiPriority="67" w:unhideWhenUsed="0"/>
+    <w:lsdException w:name="Medium Grid 2 Accent 1" w:semiHidden="0" w:uiPriority="68" w:unhideWhenUsed="0"/>
+    <w:lsdException w:name="Medium Grid 3 Accent 1" w:semiHidden="0" w:uiPriority="69" w:unhideWhenUsed="0"/>
+    <w:lsdException w:name="Dark List Accent 1" w:semiHidden="0" w:uiPriority="70" w:unhideWhenUsed="0"/>
+    <w:lsdException w:name="Colorful Shading Accent 1" w:semiHidden="0" w:uiPriority="71" w:unhideWhenUsed="0"/>
+    <w:lsdException w:name="Colorful List Accent 1" w:semiHidden="0" w:uiPriority="72" w:unhideWhenUsed="0"/>
+    <w:lsdException w:name="Colorful Grid Accent 1" w:semiHidden="0" w:uiPriority="73" w:unhideWhenUsed="0"/>
+    <w:lsdException w:name="Light Shading Accent 2" w:semiHidden="0" w:uiPriority="60" w:unhideWhenUsed="0"/>
+    <w:lsdException w:name="Light List Accent 2" w:semiHidden="0" w:uiPriority="61" w:unhideWhenUsed="0"/>
+    <w:lsdException w:name="Light Grid Accent 2" w:semiHidden="0" w:uiPriority="62" w:unhideWhenUsed="0"/>
+    <w:lsdException w:name="Medium Shading 1 Accent 2" w:semiHidden="0" w:uiPriority="63" w:unhideWhenUsed="0"/>
+    <w:lsdException w:name="Medium Shading 2 Accent 2" w:semiHidden="0" w:uiPriority="64" w:unhideWhenUsed="0"/>
+    <w:lsdException w:name="Medium List 1 Accent 2" w:semiHidden="0" w:uiPriority="65" w:unhideWhenUsed="0"/>
+    <w:lsdException w:name="Medium List 2 Accent 2" w:semiHidden="0" w:uiPriority="66" w:unhideWhenUsed="0"/>
+    <w:lsdException w:name="Medium Grid 1 Accent 2" w:semiHidden="0" w:uiPriority="67" w:unhideWhenUsed="0"/>
+    <w:lsdException w:name="Medium Grid 2 Accent 2" w:semiHidden="0" w:uiPriority="68" w:unhideWhenUsed="0"/>
+    <w:lsdException w:name="Medium Grid 3 Accent 2" w:semiHidden="0" w:uiPriority="69" w:unhideWhenUsed="0"/>
+    <w:lsdException w:name="Dark List Accent 2" w:semiHidden="0" w:uiPriority="70" w:unhideWhenUsed="0"/>
+    <w:lsdException w:name="Colorful Shading Accent 2" w:semiHidden="0" w:uiPriority="71" w:unhideWhenUsed="0"/>
+    <w:lsdException w:name="Colorful List Accent 2" w:semiHidden="0" w:uiPriority="72" w:unhideWhenUsed="0"/>
+    <w:lsdException w:name="Colorful Grid Accent 2" w:semiHidden="0" w:uiPriority="73" w:unhideWhenUsed="0"/>
+    <w:lsdException w:name="Light Shading Accent 3" w:semiHidden="0" w:uiPriority="60" w:unhideWhenUsed="0"/>
+    <w:lsdException w:name="Light List Accent 3" w:semiHidden="0" w:uiPriority="61" w:unhideWhenUsed="0"/>
+    <w:lsdException w:name="Light Grid Accent 3" w:semiHidden="0" w:uiPriority="62" w:unhideWhenUsed="0"/>
+    <w:lsdException w:name="Medium Shading 1 Accent 3" w:semiHidden="0" w:uiPriority="63" w:unhideWhenUsed="0"/>
+    <w:lsdException w:name="Medium Shading 2 Accent 3" w:semiHidden="0" w:uiPriority="64" w:unhideWhenUsed="0"/>
+    <w:lsdException w:name="Medium List 1 Accent 3" w:semiHidden="0" w:uiPriority="65" w:unhideWhenUsed="0"/>
+    <w:lsdException w:name="Medium List 2 Accent 3" w:semiHidden="0" w:uiPriority="66" w:unhideWhenUsed="0"/>
+    <w:lsdException w:name="Medium Grid 1 Accent 3" w:semiHidden="0" w:uiPriority="67" w:unhideWhenUsed="0"/>
+    <w:lsdException w:name="Medium Grid 2 Accent 3" w:semiHidden="0" w:uiPriority="68" w:unhideWhenUsed="0"/>
+    <w:lsdException w:name="Medium Grid 3 Accent 3" w:semiHidden="0" w:uiPriority="69" w:unhideWhenUsed="0"/>
+    <w:lsdException w:name="Dark List Accent 3" w:semiHidden="0" w:uiPriority="70" w:unhideWhenUsed="0"/>
+    <w:lsdException w:name="Colorful Shading Accent 3" w:semiHidden="0" w:uiPriority="71" w:unhideWhenUsed="0"/>
+    <w:lsdException w:name="Colorful List Accent 3" w:semiHidden="0" w:uiPriority="72" w:unhideWhenUsed="0"/>
+    <w:lsdException w:name="Colorful Grid Accent 3" w:semiHidden="0" w:uiPriority="73" w:unhideWhenUsed="0"/>
+    <w:lsdException w:name="Light Shading Accent 4" w:semiHidden="0" w:uiPriority="60" w:unhideWhenUsed="0"/>
+    <w:lsdException w:name="Light List Accent 4" w:semiHidden="0" w:uiPriority="61" w:unhideWhenUsed="0"/>
+    <w:lsdException w:name="Light Grid Accent 4" w:semiHidden="0" w:uiPriority="62" w:unhideWhenUsed="0"/>
+    <w:lsdException w:name="Medium Shading 1 Accent 4" w:semiHidden="0" w:uiPriority="63" w:unhideWhenUsed="0"/>
+    <w:lsdException w:name="Medium Shading 2 Accent 4" w:semiHidden="0" w:uiPriority="64" w:unhideWhenUsed="0"/>
+    <w:lsdException w:name="Medium List 1 Accent 4" w:semiHidden="0" w:uiPriority="65" w:unhideWhenUsed="0"/>
+    <w:lsdException w:name="Medium List 2 Accent 4" w:semiHidden="0" w:uiPriority="66" w:unhideWhenUsed="0"/>
+    <w:lsdException w:name="Medium Grid 1 Accent 4" w:semiHidden="0" w:uiPriority="67" w:unhideWhenUsed="0"/>
+    <w:lsdException w:name="Medium Grid 2 Accent 4" w:semiHidden="0" w:uiPriority="68" w:unhideWhenUsed="0"/>
+    <w:lsdException w:name="Medium Grid 3 Accent 4" w:semiHidden="0" w:uiPriority="69" w:unhideWhenUsed="0"/>
+    <w:lsdException w:name="Dark List Accent 4" w:semiHidden="0" w:uiPriority="70" w:unhideWhenUsed="0"/>
+    <w:lsdException w:name="Colorful Shading Accent 4" w:semiHidden="0" w:uiPriority="71" w:unhideWhenUsed="0"/>
+    <w:lsdException w:name="Colorful List Accent 4" w:semiHidden="0" w:uiPriority="72" w:unhideWhenUsed="0"/>
+    <w:lsdException w:name="Colorful Grid Accent 4" w:semiHidden="0" w:uiPriority="73" w:unhideWhenUsed="0"/>
+    <w:lsdException w:name="Light Shading Accent 5" w:semiHidden="0" w:uiPriority="60" w:unhideWhenUsed="0"/>
+    <w:lsdException w:name="Light List Accent 5" w:semiHidden="0" w:uiPriority="61" w:unhideWhenUsed="0"/>
+    <w:lsdException w:name="Light Grid Accent 5" w:semiHidden="0" w:uiPriority="62" w:unhideWhenUsed="0"/>
+    <w:lsdException w:name="Medium Shading 1 Accent 5" w:semiHidden="0" w:uiPriority="63" w:unhideWhenUsed="0"/>
+    <w:lsdException w:name="Medium Shading 2 Accent 5" w:semiHidden="0" w:uiPriority="64" w:unhideWhenUsed="0"/>
+    <w:lsdException w:name="Medium List 1 Accent 5" w:semiHidden="0" w:uiPriority="65" w:unhideWhenUsed="0"/>
+    <w:lsdException w:name="Medium List 2 Accent 5" w:semiHidden="0" w:uiPriority="66" w:unhideWhenUsed="0"/>
+    <w:lsdException w:name="Medium Grid 1 Accent 5" w:semiHidden="0" w:uiPriority="67" w:unhideWhenUsed="0"/>
+    <w:lsdException w:name="Medium Grid 2 Accent 5" w:semiHidden="0" w:uiPriority="68" w:unhideWhenUsed="0"/>
+    <w:lsdException w:name="Medium Grid 3 Accent 5" w:semiHidden="0" w:uiPriority="69" w:unhideWhenUsed="0"/>
+    <w:lsdException w:name="Dark List Accent 5" w:semiHidden="0" w:uiPriority="70" w:unhideWhenUsed="0"/>
+    <w:lsdException w:name="Colorful Shading Accent 5" w:semiHidden="0" w:uiPriority="71" w:unhideWhenUsed="0"/>
+    <w:lsdException w:name="Colorful List Accent 5" w:semiHidden="0" w:uiPriority="72" w:unhideWhenUsed="0"/>
+    <w:lsdException w:name="Colorful Grid Accent 5" w:semiHidden="0" w:uiPriority="73" w:unhideWhenUsed="0"/>
+    <w:lsdException w:name="Light Shading Accent 6" w:semiHidden="0" w:uiPriority="60" w:unhideWhenUsed="0"/>
+    <w:lsdException w:name="Light List Accent 6" w:semiHidden="0" w:uiPriority="61" w:unhideWhenUsed="0"/>
+    <w:lsdException w:name="Light Grid Accent 6" w:semiHidden="0" w:uiPriority="62" w:unhideWhenUsed="0"/>
+    <w:lsdException w:name="Medium Shading 1 Accent 6" w:semiHidden="0" w:uiPriority="63" w:unhideWhenUsed="0"/>
+    <w:lsdException w:name="Medium Shading 2 Accent 6" w:semiHidden="0" w:uiPriority="64" w:unhideWhenUsed="0"/>
+    <w:lsdException w:name="Medium List 1 Accent 6" w:semiHidden="0" w:uiPriority="65" w:unhideWhenUsed="0"/>
+    <w:lsdException w:name="Medium List 2 Accent 6" w:semiHidden="0" w:uiPriority="66" w:unhideWhenUsed="0"/>
+    <w:lsdException w:name="Medium Grid 1 Accent 6" w:semiHidden="0" w:uiPriority="67" w:unhideWhenUsed="0"/>
+    <w:lsdException w:name="Medium Grid 2 Accent 6" w:semiHidden="0" w:uiPriority="68" w:unhideWhenUsed="0"/>
+    <w:lsdException w:name="Medium Grid 3 Accent 6" w:semiHidden="0" w:uiPriority="69" w:unhideWhenUsed="0"/>
+    <w:lsdException w:name="Dark List Accent 6" w:semiHidden="0" w:uiPriority="70" w:unhideWhenUsed="0"/>
+    <w:lsdException w:name="Colorful Shading Accent 6" w:semiHidden="0" w:uiPriority="71" w:unhideWhenUsed="0"/>
+    <w:lsdException w:name="Colorful List Accent 6" w:semiHidden="0" w:uiPriority="72" w:unhideWhenUsed="0"/>
+    <w:lsdException w:name="Colorful Grid Accent 6" w:semiHidden="0" w:uiPriority="73" w:unhideWhenUsed="0"/>
+    <w:lsdException w:name="Subtle Emphasis" w:semiHidden="0" w:uiPriority="19" w:unhideWhenUsed="0" w:qFormat="1"/>
+    <w:lsdException w:name="Intense Emphasis" w:semiHidden="0" w:uiPriority="21" w:unhideWhenUsed="0" w:qFormat="1"/>
+    <w:lsdException w:name="Subtle Reference" w:semiHidden="0" w:uiPriority="31" w:unhideWhenUsed="0" w:qFormat="1"/>
+    <w:lsdException w:name="Intense Reference" w:semiHidden="0" w:uiPriority="32" w:unhideWhenUsed="0" w:qFormat="1"/>
+    <w:lsdException w:name="Book Title" w:semiHidden="0" w:uiPriority="33" w:unhideWhenUsed="0" w:qFormat="1"/>
+    <w:lsdException w:name="Bibliography" w:uiPriority="37"/>
+    <w:lsdException w:name="TOC Heading" w:uiPriority="39" w:qFormat="1"/>
+  </w:latentStyles>
+  <w:style w:type="paragraph" w:default="1" w:styleId="Normal">
+    <w:name w:val="Normal"/>
+    <w:qFormat/>
+  </w:style>
+  <w:style w:type="character" w:default="1" w:styleId="Fontepargpadro">
+    <w:name w:val="Default Paragraph Font"/>
+    <w:uiPriority w:val="1"/>
+    <w:semiHidden/>
+    <w:unhideWhenUsed/>
+  </w:style>
+  <w:style w:type="table" w:default="1" w:styleId="Tabelanormal">
+    <w:name w:val="Normal Table"/>
+    <w:uiPriority w:val="99"/>
+    <w:semiHidden/>
+    <w:unhideWhenUsed/>
+    <w:tblPr>
+      <w:tblInd w:w="0" w:type="dxa"/>
+      <w:tblCellMar>
+        <w:top w:w="0" w:type="dxa"/>
+        <w:left w:w="108" w:type="dxa"/>
+        <w:bottom w:w="0" w:type="dxa"/>
+        <w:right w:w="108" w:type="dxa"/>
+      </w:tblCellMar>
+    </w:tblPr>
+  </w:style>
+  <w:style w:type="numbering" w:default="1" w:styleId="Semlista">
+    <w:name w:val="No List"/>
+    <w:uiPriority w:val="99"/>
+    <w:semiHidden/>
+    <w:unhideWhenUsed/>
+  </w:style>
+  <w:style w:type="table" w:styleId="Tabelacomgrade">
+    <w:name w:val="Table Grid"/>
+    <w:basedOn w:val="Tabelanormal"/>
+    <w:uiPriority w:val="39"/>
+    <w:rsid w:val="00D10ADA"/>
+    <w:pPr>
+      <w:spacing w:after="0" w:line="240" w:lineRule="auto"/>
+    </w:pPr>
+    <w:tblPr>
+      <w:tblInd w:w="0" w:type="dxa"/>
+      <w:tblBorders>
+        <w:top w:val="single" w:sz="4" w:space="0" w:color="auto"/>
+        <w:left w:val="single" w:sz="4" w:space="0" w:color="auto"/>
+        <w:bottom w:val="single" w:sz="4" w:space="0" w:color="auto"/>
+        <w:right w:val="single" w:sz="4" w:space="0" w:color="auto"/>
+        <w:insideH w:val="single" w:sz="4" w:space="0" w:color="auto"/>
+        <w:insideV w:val="single" w:sz="4" w:space="0" w:color="auto"/>
+      </w:tblBorders>
+      <w:tblCellMar>
+        <w:top w:w="0" w:type="dxa"/>
+        <w:left w:w="108" w:type="dxa"/>
+        <w:bottom w:w="0" w:type="dxa"/>
+        <w:right w:w="108" w:type="dxa"/>
+      </w:tblCellMar>
+    </w:tblPr>
+  </w:style>
+  <w:style w:type="paragraph" w:styleId="PargrafodaLista">
+    <w:name w:val="List Paragraph"/>
+    <w:basedOn w:val="Normal"/>
+    <w:uiPriority w:val="34"/>
+    <w:qFormat/>
+    <w:rsid w:val="00D10ADA"/>
+    <w:pPr>
+      <w:ind w:left="720"/>
+      <w:contextualSpacing/>
+    </w:pPr>
+  </w:style>
+  <w:style w:type="table" w:customStyle="1" w:styleId="GridTableLight">
     <w:name w:val="Grid Table Light"/>
     <w:basedOn w:val="Tabelanormal"/>
     <w:uiPriority w:val="40"/>
@@ -2993,7 +4107,7 @@
   <a:extraClrSchemeLst/>
   <a:extLst>
     <a:ext uri="{05A4C25C-085E-4340-85A3-A5531E510DB2}">
-      <thm15:themeFamily xmlns:thm15="http://schemas.microsoft.com/office/thememl/2012/main" name="Office Theme" id="{62F939B6-93AF-4DB8-9C6B-D6C7DFDC589F}" vid="{4A3C46E8-61CC-4603-A589-7422A47A8E4A}"/>
+      <thm15:themeFamily xmlns:thm15="http://schemas.microsoft.com/office/thememl/2012/main" xmlns="" name="Office Theme" id="{62F939B6-93AF-4DB8-9C6B-D6C7DFDC589F}" vid="{4A3C46E8-61CC-4603-A589-7422A47A8E4A}"/>
     </a:ext>
   </a:extLst>
 </a:theme>
